--- a/sofrware eng/Defect Report.docx
+++ b/sofrware eng/Defect Report.docx
@@ -8,6 +8,662 @@
         <w:jc w:val="both"/>
         <w:rPr>
           <w:rStyle w:val="a4"/>
+          <w:rFonts w:ascii="Times New Roman" w:hAnsi="Times New Roman" w:cs="Times New Roman"/>
+          <w:b w:val="0"/>
+          <w:bCs w:val="0"/>
+          <w:sz w:val="28"/>
+          <w:szCs w:val="28"/>
+          <w:lang w:val="uk-UA"/>
+        </w:rPr>
+      </w:pPr>
+      <w:r>
+        <w:rPr>
+          <w:rFonts w:ascii="Times New Roman" w:hAnsi="Times New Roman" w:cs="Times New Roman"/>
+          <w:sz w:val="28"/>
+          <w:szCs w:val="28"/>
+          <w:lang w:val="uk-UA"/>
+        </w:rPr>
+        <w:t>Костя Ткаченко ІП-з31</w:t>
+      </w:r>
+    </w:p>
+    <w:p>
+      <w:pPr>
+        <w:spacing w:after="0" w:line="360" w:lineRule="auto"/>
+        <w:jc w:val="both"/>
+        <w:rPr>
+          <w:rStyle w:val="a4"/>
+          <w:rFonts w:ascii="Times New Roman" w:eastAsia="Times New Roman" w:hAnsi="Times New Roman" w:cs="Times New Roman"/>
+          <w:b w:val="0"/>
+          <w:bCs w:val="0"/>
+          <w:kern w:val="0"/>
+          <w:sz w:val="28"/>
+          <w:szCs w:val="28"/>
+          <w:lang w:val="ru-RU" w:eastAsia="en-IE"/>
+          <w14:ligatures w14:val="none"/>
+        </w:rPr>
+      </w:pPr>
+      <w:r>
+        <w:rPr>
+          <w:rStyle w:val="a4"/>
+          <w:rFonts w:ascii="Times New Roman" w:eastAsia="Times New Roman" w:hAnsi="Times New Roman" w:cs="Times New Roman"/>
+          <w:b w:val="0"/>
+          <w:bCs w:val="0"/>
+          <w:kern w:val="0"/>
+          <w:sz w:val="28"/>
+          <w:szCs w:val="28"/>
+          <w:lang w:eastAsia="en-IE"/>
+          <w14:ligatures w14:val="none"/>
+        </w:rPr>
+        <w:t>BUG</w:t>
+      </w:r>
+      <w:r>
+        <w:rPr>
+          <w:rStyle w:val="a4"/>
+          <w:rFonts w:ascii="Times New Roman" w:eastAsia="Times New Roman" w:hAnsi="Times New Roman" w:cs="Times New Roman"/>
+          <w:b w:val="0"/>
+          <w:bCs w:val="0"/>
+          <w:kern w:val="0"/>
+          <w:sz w:val="28"/>
+          <w:szCs w:val="28"/>
+          <w:lang w:val="ru-RU" w:eastAsia="en-IE"/>
+          <w14:ligatures w14:val="none"/>
+        </w:rPr>
+        <w:t xml:space="preserve">-1 </w:t>
+      </w:r>
+    </w:p>
+    <w:p>
+      <w:pPr>
+        <w:spacing w:after="0" w:line="360" w:lineRule="auto"/>
+        <w:jc w:val="both"/>
+        <w:rPr>
+          <w:rStyle w:val="a4"/>
+          <w:rFonts w:ascii="Times New Roman" w:eastAsia="Times New Roman" w:hAnsi="Times New Roman" w:cs="Times New Roman"/>
+          <w:b w:val="0"/>
+          <w:bCs w:val="0"/>
+          <w:kern w:val="0"/>
+          <w:sz w:val="28"/>
+          <w:szCs w:val="28"/>
+          <w:lang w:eastAsia="en-IE"/>
+          <w14:ligatures w14:val="none"/>
+        </w:rPr>
+      </w:pPr>
+      <w:r>
+        <w:rPr>
+          <w:rStyle w:val="a4"/>
+          <w:rFonts w:ascii="Times New Roman" w:eastAsia="Times New Roman" w:hAnsi="Times New Roman" w:cs="Times New Roman"/>
+          <w:b w:val="0"/>
+          <w:bCs w:val="0"/>
+          <w:kern w:val="0"/>
+          <w:sz w:val="28"/>
+          <w:szCs w:val="28"/>
+          <w:lang w:eastAsia="en-IE"/>
+          <w14:ligatures w14:val="none"/>
+        </w:rPr>
+        <w:t xml:space="preserve">Severity: Critical  </w:t>
+      </w:r>
+    </w:p>
+    <w:p>
+      <w:pPr>
+        <w:spacing w:after="0" w:line="360" w:lineRule="auto"/>
+        <w:jc w:val="both"/>
+        <w:rPr>
+          <w:rStyle w:val="a4"/>
+          <w:rFonts w:ascii="Times New Roman" w:eastAsia="Times New Roman" w:hAnsi="Times New Roman" w:cs="Times New Roman"/>
+          <w:b w:val="0"/>
+          <w:bCs w:val="0"/>
+          <w:kern w:val="0"/>
+          <w:sz w:val="28"/>
+          <w:szCs w:val="28"/>
+          <w:lang w:eastAsia="en-IE"/>
+          <w14:ligatures w14:val="none"/>
+        </w:rPr>
+      </w:pPr>
+      <w:r>
+        <w:rPr>
+          <w:rStyle w:val="a4"/>
+          <w:rFonts w:ascii="Times New Roman" w:eastAsia="Times New Roman" w:hAnsi="Times New Roman" w:cs="Times New Roman"/>
+          <w:b w:val="0"/>
+          <w:bCs w:val="0"/>
+          <w:kern w:val="0"/>
+          <w:sz w:val="28"/>
+          <w:szCs w:val="28"/>
+          <w:lang w:eastAsia="en-IE"/>
+          <w14:ligatures w14:val="none"/>
+        </w:rPr>
+        <w:t xml:space="preserve">Summary: </w:t>
+      </w:r>
+      <w:proofErr w:type="spellStart"/>
+      <w:r>
+        <w:rPr>
+          <w:rStyle w:val="a4"/>
+          <w:rFonts w:ascii="Times New Roman" w:eastAsia="Times New Roman" w:hAnsi="Times New Roman" w:cs="Times New Roman"/>
+          <w:b w:val="0"/>
+          <w:bCs w:val="0"/>
+          <w:kern w:val="0"/>
+          <w:sz w:val="28"/>
+          <w:szCs w:val="28"/>
+          <w:lang w:eastAsia="en-IE"/>
+          <w14:ligatures w14:val="none"/>
+        </w:rPr>
+        <w:t>Гроші</w:t>
+      </w:r>
+      <w:proofErr w:type="spellEnd"/>
+      <w:r>
+        <w:rPr>
+          <w:rStyle w:val="a4"/>
+          <w:rFonts w:ascii="Times New Roman" w:eastAsia="Times New Roman" w:hAnsi="Times New Roman" w:cs="Times New Roman"/>
+          <w:b w:val="0"/>
+          <w:bCs w:val="0"/>
+          <w:kern w:val="0"/>
+          <w:sz w:val="28"/>
+          <w:szCs w:val="28"/>
+          <w:lang w:eastAsia="en-IE"/>
+          <w14:ligatures w14:val="none"/>
+        </w:rPr>
+        <w:t xml:space="preserve"> </w:t>
+      </w:r>
+      <w:proofErr w:type="spellStart"/>
+      <w:r>
+        <w:rPr>
+          <w:rStyle w:val="a4"/>
+          <w:rFonts w:ascii="Times New Roman" w:eastAsia="Times New Roman" w:hAnsi="Times New Roman" w:cs="Times New Roman"/>
+          <w:b w:val="0"/>
+          <w:bCs w:val="0"/>
+          <w:kern w:val="0"/>
+          <w:sz w:val="28"/>
+          <w:szCs w:val="28"/>
+          <w:lang w:eastAsia="en-IE"/>
+          <w14:ligatures w14:val="none"/>
+        </w:rPr>
+        <w:t>зникають</w:t>
+      </w:r>
+      <w:proofErr w:type="spellEnd"/>
+      <w:r>
+        <w:rPr>
+          <w:rStyle w:val="a4"/>
+          <w:rFonts w:ascii="Times New Roman" w:eastAsia="Times New Roman" w:hAnsi="Times New Roman" w:cs="Times New Roman"/>
+          <w:b w:val="0"/>
+          <w:bCs w:val="0"/>
+          <w:kern w:val="0"/>
+          <w:sz w:val="28"/>
+          <w:szCs w:val="28"/>
+          <w:lang w:eastAsia="en-IE"/>
+          <w14:ligatures w14:val="none"/>
+        </w:rPr>
+        <w:t xml:space="preserve"> </w:t>
+      </w:r>
+      <w:proofErr w:type="spellStart"/>
+      <w:r>
+        <w:rPr>
+          <w:rStyle w:val="a4"/>
+          <w:rFonts w:ascii="Times New Roman" w:eastAsia="Times New Roman" w:hAnsi="Times New Roman" w:cs="Times New Roman"/>
+          <w:b w:val="0"/>
+          <w:bCs w:val="0"/>
+          <w:kern w:val="0"/>
+          <w:sz w:val="28"/>
+          <w:szCs w:val="28"/>
+          <w:lang w:eastAsia="en-IE"/>
+          <w14:ligatures w14:val="none"/>
+        </w:rPr>
+        <w:t>після</w:t>
+      </w:r>
+      <w:proofErr w:type="spellEnd"/>
+      <w:r>
+        <w:rPr>
+          <w:rStyle w:val="a4"/>
+          <w:rFonts w:ascii="Times New Roman" w:eastAsia="Times New Roman" w:hAnsi="Times New Roman" w:cs="Times New Roman"/>
+          <w:b w:val="0"/>
+          <w:bCs w:val="0"/>
+          <w:kern w:val="0"/>
+          <w:sz w:val="28"/>
+          <w:szCs w:val="28"/>
+          <w:lang w:eastAsia="en-IE"/>
+          <w14:ligatures w14:val="none"/>
+        </w:rPr>
+        <w:t xml:space="preserve"> </w:t>
+      </w:r>
+      <w:proofErr w:type="spellStart"/>
+      <w:r>
+        <w:rPr>
+          <w:rStyle w:val="a4"/>
+          <w:rFonts w:ascii="Times New Roman" w:eastAsia="Times New Roman" w:hAnsi="Times New Roman" w:cs="Times New Roman"/>
+          <w:b w:val="0"/>
+          <w:bCs w:val="0"/>
+          <w:kern w:val="0"/>
+          <w:sz w:val="28"/>
+          <w:szCs w:val="28"/>
+          <w:lang w:eastAsia="en-IE"/>
+          <w14:ligatures w14:val="none"/>
+        </w:rPr>
+        <w:t>переказу</w:t>
+      </w:r>
+      <w:proofErr w:type="spellEnd"/>
+      <w:r>
+        <w:rPr>
+          <w:rStyle w:val="a4"/>
+          <w:rFonts w:ascii="Times New Roman" w:eastAsia="Times New Roman" w:hAnsi="Times New Roman" w:cs="Times New Roman"/>
+          <w:b w:val="0"/>
+          <w:bCs w:val="0"/>
+          <w:kern w:val="0"/>
+          <w:sz w:val="28"/>
+          <w:szCs w:val="28"/>
+          <w:lang w:eastAsia="en-IE"/>
+          <w14:ligatures w14:val="none"/>
+        </w:rPr>
+        <w:t xml:space="preserve">  </w:t>
+      </w:r>
+    </w:p>
+    <w:p>
+      <w:pPr>
+        <w:spacing w:after="0" w:line="360" w:lineRule="auto"/>
+        <w:jc w:val="both"/>
+        <w:rPr>
+          <w:rStyle w:val="a4"/>
+          <w:rFonts w:ascii="Times New Roman" w:eastAsia="Times New Roman" w:hAnsi="Times New Roman" w:cs="Times New Roman"/>
+          <w:b w:val="0"/>
+          <w:bCs w:val="0"/>
+          <w:kern w:val="0"/>
+          <w:sz w:val="28"/>
+          <w:szCs w:val="28"/>
+          <w:lang w:val="ru-RU" w:eastAsia="en-IE"/>
+          <w14:ligatures w14:val="none"/>
+        </w:rPr>
+      </w:pPr>
+      <w:r>
+        <w:rPr>
+          <w:rStyle w:val="a4"/>
+          <w:rFonts w:ascii="Times New Roman" w:eastAsia="Times New Roman" w:hAnsi="Times New Roman" w:cs="Times New Roman"/>
+          <w:b w:val="0"/>
+          <w:bCs w:val="0"/>
+          <w:kern w:val="0"/>
+          <w:sz w:val="28"/>
+          <w:szCs w:val="28"/>
+          <w:lang w:eastAsia="en-IE"/>
+          <w14:ligatures w14:val="none"/>
+        </w:rPr>
+        <w:t>Steps</w:t>
+      </w:r>
+      <w:r>
+        <w:rPr>
+          <w:rStyle w:val="a4"/>
+          <w:rFonts w:ascii="Times New Roman" w:eastAsia="Times New Roman" w:hAnsi="Times New Roman" w:cs="Times New Roman"/>
+          <w:b w:val="0"/>
+          <w:bCs w:val="0"/>
+          <w:kern w:val="0"/>
+          <w:sz w:val="28"/>
+          <w:szCs w:val="28"/>
+          <w:lang w:val="ru-RU" w:eastAsia="en-IE"/>
+          <w14:ligatures w14:val="none"/>
+        </w:rPr>
+        <w:t xml:space="preserve">: 1. </w:t>
+      </w:r>
+      <w:proofErr w:type="spellStart"/>
+      <w:r>
+        <w:rPr>
+          <w:rStyle w:val="a4"/>
+          <w:rFonts w:ascii="Times New Roman" w:eastAsia="Times New Roman" w:hAnsi="Times New Roman" w:cs="Times New Roman"/>
+          <w:b w:val="0"/>
+          <w:bCs w:val="0"/>
+          <w:kern w:val="0"/>
+          <w:sz w:val="28"/>
+          <w:szCs w:val="28"/>
+          <w:lang w:val="ru-RU" w:eastAsia="en-IE"/>
+          <w14:ligatures w14:val="none"/>
+        </w:rPr>
+        <w:t>Увійти</w:t>
+      </w:r>
+      <w:proofErr w:type="spellEnd"/>
+      <w:r>
+        <w:rPr>
+          <w:rStyle w:val="a4"/>
+          <w:rFonts w:ascii="Times New Roman" w:eastAsia="Times New Roman" w:hAnsi="Times New Roman" w:cs="Times New Roman"/>
+          <w:b w:val="0"/>
+          <w:bCs w:val="0"/>
+          <w:kern w:val="0"/>
+          <w:sz w:val="28"/>
+          <w:szCs w:val="28"/>
+          <w:lang w:val="ru-RU" w:eastAsia="en-IE"/>
+          <w14:ligatures w14:val="none"/>
+        </w:rPr>
+        <w:t xml:space="preserve"> 2. </w:t>
+      </w:r>
+      <w:proofErr w:type="spellStart"/>
+      <w:r>
+        <w:rPr>
+          <w:rStyle w:val="a4"/>
+          <w:rFonts w:ascii="Times New Roman" w:eastAsia="Times New Roman" w:hAnsi="Times New Roman" w:cs="Times New Roman"/>
+          <w:b w:val="0"/>
+          <w:bCs w:val="0"/>
+          <w:kern w:val="0"/>
+          <w:sz w:val="28"/>
+          <w:szCs w:val="28"/>
+          <w:lang w:val="ru-RU" w:eastAsia="en-IE"/>
+          <w14:ligatures w14:val="none"/>
+        </w:rPr>
+        <w:t>Переказ</w:t>
+      </w:r>
+      <w:proofErr w:type="spellEnd"/>
+      <w:r>
+        <w:rPr>
+          <w:rStyle w:val="a4"/>
+          <w:rFonts w:ascii="Times New Roman" w:eastAsia="Times New Roman" w:hAnsi="Times New Roman" w:cs="Times New Roman"/>
+          <w:b w:val="0"/>
+          <w:bCs w:val="0"/>
+          <w:kern w:val="0"/>
+          <w:sz w:val="28"/>
+          <w:szCs w:val="28"/>
+          <w:lang w:val="ru-RU" w:eastAsia="en-IE"/>
+          <w14:ligatures w14:val="none"/>
+        </w:rPr>
+        <w:t xml:space="preserve"> 1000 </w:t>
+      </w:r>
+      <w:proofErr w:type="spellStart"/>
+      <w:r>
+        <w:rPr>
+          <w:rStyle w:val="a4"/>
+          <w:rFonts w:ascii="Times New Roman" w:eastAsia="Times New Roman" w:hAnsi="Times New Roman" w:cs="Times New Roman"/>
+          <w:b w:val="0"/>
+          <w:bCs w:val="0"/>
+          <w:kern w:val="0"/>
+          <w:sz w:val="28"/>
+          <w:szCs w:val="28"/>
+          <w:lang w:val="ru-RU" w:eastAsia="en-IE"/>
+          <w14:ligatures w14:val="none"/>
+        </w:rPr>
+        <w:t>грн</w:t>
+      </w:r>
+      <w:proofErr w:type="spellEnd"/>
+      <w:r>
+        <w:rPr>
+          <w:rStyle w:val="a4"/>
+          <w:rFonts w:ascii="Times New Roman" w:eastAsia="Times New Roman" w:hAnsi="Times New Roman" w:cs="Times New Roman"/>
+          <w:b w:val="0"/>
+          <w:bCs w:val="0"/>
+          <w:kern w:val="0"/>
+          <w:sz w:val="28"/>
+          <w:szCs w:val="28"/>
+          <w:lang w:val="ru-RU" w:eastAsia="en-IE"/>
+          <w14:ligatures w14:val="none"/>
+        </w:rPr>
+        <w:t xml:space="preserve"> </w:t>
+      </w:r>
+      <w:proofErr w:type="spellStart"/>
+      <w:r>
+        <w:rPr>
+          <w:rStyle w:val="a4"/>
+          <w:rFonts w:ascii="Times New Roman" w:eastAsia="Times New Roman" w:hAnsi="Times New Roman" w:cs="Times New Roman"/>
+          <w:b w:val="0"/>
+          <w:bCs w:val="0"/>
+          <w:kern w:val="0"/>
+          <w:sz w:val="28"/>
+          <w:szCs w:val="28"/>
+          <w:lang w:val="ru-RU" w:eastAsia="en-IE"/>
+          <w14:ligatures w14:val="none"/>
+        </w:rPr>
+        <w:t>між</w:t>
+      </w:r>
+      <w:proofErr w:type="spellEnd"/>
+      <w:r>
+        <w:rPr>
+          <w:rStyle w:val="a4"/>
+          <w:rFonts w:ascii="Times New Roman" w:eastAsia="Times New Roman" w:hAnsi="Times New Roman" w:cs="Times New Roman"/>
+          <w:b w:val="0"/>
+          <w:bCs w:val="0"/>
+          <w:kern w:val="0"/>
+          <w:sz w:val="28"/>
+          <w:szCs w:val="28"/>
+          <w:lang w:val="ru-RU" w:eastAsia="en-IE"/>
+          <w14:ligatures w14:val="none"/>
+        </w:rPr>
+        <w:t xml:space="preserve"> </w:t>
+      </w:r>
+      <w:proofErr w:type="spellStart"/>
+      <w:r>
+        <w:rPr>
+          <w:rStyle w:val="a4"/>
+          <w:rFonts w:ascii="Times New Roman" w:eastAsia="Times New Roman" w:hAnsi="Times New Roman" w:cs="Times New Roman"/>
+          <w:b w:val="0"/>
+          <w:bCs w:val="0"/>
+          <w:kern w:val="0"/>
+          <w:sz w:val="28"/>
+          <w:szCs w:val="28"/>
+          <w:lang w:val="ru-RU" w:eastAsia="en-IE"/>
+          <w14:ligatures w14:val="none"/>
+        </w:rPr>
+        <w:t>рахунками</w:t>
+      </w:r>
+      <w:proofErr w:type="spellEnd"/>
+      <w:r>
+        <w:rPr>
+          <w:rStyle w:val="a4"/>
+          <w:rFonts w:ascii="Times New Roman" w:eastAsia="Times New Roman" w:hAnsi="Times New Roman" w:cs="Times New Roman"/>
+          <w:b w:val="0"/>
+          <w:bCs w:val="0"/>
+          <w:kern w:val="0"/>
+          <w:sz w:val="28"/>
+          <w:szCs w:val="28"/>
+          <w:lang w:val="ru-RU" w:eastAsia="en-IE"/>
+          <w14:ligatures w14:val="none"/>
+        </w:rPr>
+        <w:t xml:space="preserve"> 3. </w:t>
+      </w:r>
+      <w:proofErr w:type="spellStart"/>
+      <w:r>
+        <w:rPr>
+          <w:rStyle w:val="a4"/>
+          <w:rFonts w:ascii="Times New Roman" w:eastAsia="Times New Roman" w:hAnsi="Times New Roman" w:cs="Times New Roman"/>
+          <w:b w:val="0"/>
+          <w:bCs w:val="0"/>
+          <w:kern w:val="0"/>
+          <w:sz w:val="28"/>
+          <w:szCs w:val="28"/>
+          <w:lang w:val="ru-RU" w:eastAsia="en-IE"/>
+          <w14:ligatures w14:val="none"/>
+        </w:rPr>
+        <w:t>Оновити</w:t>
+      </w:r>
+      <w:proofErr w:type="spellEnd"/>
+      <w:r>
+        <w:rPr>
+          <w:rStyle w:val="a4"/>
+          <w:rFonts w:ascii="Times New Roman" w:eastAsia="Times New Roman" w:hAnsi="Times New Roman" w:cs="Times New Roman"/>
+          <w:b w:val="0"/>
+          <w:bCs w:val="0"/>
+          <w:kern w:val="0"/>
+          <w:sz w:val="28"/>
+          <w:szCs w:val="28"/>
+          <w:lang w:val="ru-RU" w:eastAsia="en-IE"/>
+          <w14:ligatures w14:val="none"/>
+        </w:rPr>
+        <w:t xml:space="preserve">  </w:t>
+      </w:r>
+    </w:p>
+    <w:p>
+      <w:pPr>
+        <w:spacing w:after="0" w:line="360" w:lineRule="auto"/>
+        <w:jc w:val="both"/>
+        <w:rPr>
+          <w:rStyle w:val="a4"/>
+          <w:rFonts w:ascii="Times New Roman" w:eastAsia="Times New Roman" w:hAnsi="Times New Roman" w:cs="Times New Roman"/>
+          <w:b w:val="0"/>
+          <w:bCs w:val="0"/>
+          <w:kern w:val="0"/>
+          <w:sz w:val="28"/>
+          <w:szCs w:val="28"/>
+          <w:lang w:val="ru-RU" w:eastAsia="en-IE"/>
+          <w14:ligatures w14:val="none"/>
+        </w:rPr>
+      </w:pPr>
+      <w:r>
+        <w:rPr>
+          <w:rStyle w:val="a4"/>
+          <w:rFonts w:ascii="Times New Roman" w:eastAsia="Times New Roman" w:hAnsi="Times New Roman" w:cs="Times New Roman"/>
+          <w:b w:val="0"/>
+          <w:bCs w:val="0"/>
+          <w:kern w:val="0"/>
+          <w:sz w:val="28"/>
+          <w:szCs w:val="28"/>
+          <w:lang w:eastAsia="en-IE"/>
+          <w14:ligatures w14:val="none"/>
+        </w:rPr>
+        <w:t>Actual</w:t>
+      </w:r>
+      <w:r>
+        <w:rPr>
+          <w:rStyle w:val="a4"/>
+          <w:rFonts w:ascii="Times New Roman" w:eastAsia="Times New Roman" w:hAnsi="Times New Roman" w:cs="Times New Roman"/>
+          <w:b w:val="0"/>
+          <w:bCs w:val="0"/>
+          <w:kern w:val="0"/>
+          <w:sz w:val="28"/>
+          <w:szCs w:val="28"/>
+          <w:lang w:val="ru-RU" w:eastAsia="en-IE"/>
+          <w14:ligatures w14:val="none"/>
+        </w:rPr>
+        <w:t xml:space="preserve">: </w:t>
+      </w:r>
+      <w:proofErr w:type="spellStart"/>
+      <w:r>
+        <w:rPr>
+          <w:rStyle w:val="a4"/>
+          <w:rFonts w:ascii="Times New Roman" w:eastAsia="Times New Roman" w:hAnsi="Times New Roman" w:cs="Times New Roman"/>
+          <w:b w:val="0"/>
+          <w:bCs w:val="0"/>
+          <w:kern w:val="0"/>
+          <w:sz w:val="28"/>
+          <w:szCs w:val="28"/>
+          <w:lang w:val="ru-RU" w:eastAsia="en-IE"/>
+          <w14:ligatures w14:val="none"/>
+        </w:rPr>
+        <w:t>Знято</w:t>
+      </w:r>
+      <w:proofErr w:type="spellEnd"/>
+      <w:r>
+        <w:rPr>
+          <w:rStyle w:val="a4"/>
+          <w:rFonts w:ascii="Times New Roman" w:eastAsia="Times New Roman" w:hAnsi="Times New Roman" w:cs="Times New Roman"/>
+          <w:b w:val="0"/>
+          <w:bCs w:val="0"/>
+          <w:kern w:val="0"/>
+          <w:sz w:val="28"/>
+          <w:szCs w:val="28"/>
+          <w:lang w:val="ru-RU" w:eastAsia="en-IE"/>
+          <w14:ligatures w14:val="none"/>
+        </w:rPr>
+        <w:t xml:space="preserve"> з одного, не додано на </w:t>
+      </w:r>
+      <w:proofErr w:type="spellStart"/>
+      <w:r>
+        <w:rPr>
+          <w:rStyle w:val="a4"/>
+          <w:rFonts w:ascii="Times New Roman" w:eastAsia="Times New Roman" w:hAnsi="Times New Roman" w:cs="Times New Roman"/>
+          <w:b w:val="0"/>
+          <w:bCs w:val="0"/>
+          <w:kern w:val="0"/>
+          <w:sz w:val="28"/>
+          <w:szCs w:val="28"/>
+          <w:lang w:val="ru-RU" w:eastAsia="en-IE"/>
+          <w14:ligatures w14:val="none"/>
+        </w:rPr>
+        <w:t>другий</w:t>
+      </w:r>
+      <w:proofErr w:type="spellEnd"/>
+      <w:r>
+        <w:rPr>
+          <w:rStyle w:val="a4"/>
+          <w:rFonts w:ascii="Times New Roman" w:eastAsia="Times New Roman" w:hAnsi="Times New Roman" w:cs="Times New Roman"/>
+          <w:b w:val="0"/>
+          <w:bCs w:val="0"/>
+          <w:kern w:val="0"/>
+          <w:sz w:val="28"/>
+          <w:szCs w:val="28"/>
+          <w:lang w:val="ru-RU" w:eastAsia="en-IE"/>
+          <w14:ligatures w14:val="none"/>
+        </w:rPr>
+        <w:t xml:space="preserve">  </w:t>
+      </w:r>
+    </w:p>
+    <w:p>
+      <w:pPr>
+        <w:spacing w:after="0" w:line="360" w:lineRule="auto"/>
+        <w:jc w:val="both"/>
+        <w:rPr>
+          <w:rStyle w:val="a4"/>
+          <w:rFonts w:ascii="Times New Roman" w:eastAsia="Times New Roman" w:hAnsi="Times New Roman" w:cs="Times New Roman"/>
+          <w:b w:val="0"/>
+          <w:bCs w:val="0"/>
+          <w:kern w:val="0"/>
+          <w:sz w:val="28"/>
+          <w:szCs w:val="28"/>
+          <w:lang w:val="ru-RU" w:eastAsia="en-IE"/>
+          <w14:ligatures w14:val="none"/>
+        </w:rPr>
+      </w:pPr>
+      <w:r>
+        <w:rPr>
+          <w:rStyle w:val="a4"/>
+          <w:rFonts w:ascii="Times New Roman" w:eastAsia="Times New Roman" w:hAnsi="Times New Roman" w:cs="Times New Roman"/>
+          <w:b w:val="0"/>
+          <w:bCs w:val="0"/>
+          <w:kern w:val="0"/>
+          <w:sz w:val="28"/>
+          <w:szCs w:val="28"/>
+          <w:lang w:eastAsia="en-IE"/>
+          <w14:ligatures w14:val="none"/>
+        </w:rPr>
+        <w:t>Expected</w:t>
+      </w:r>
+      <w:r>
+        <w:rPr>
+          <w:rStyle w:val="a4"/>
+          <w:rFonts w:ascii="Times New Roman" w:eastAsia="Times New Roman" w:hAnsi="Times New Roman" w:cs="Times New Roman"/>
+          <w:b w:val="0"/>
+          <w:bCs w:val="0"/>
+          <w:kern w:val="0"/>
+          <w:sz w:val="28"/>
+          <w:szCs w:val="28"/>
+          <w:lang w:val="ru-RU" w:eastAsia="en-IE"/>
+          <w14:ligatures w14:val="none"/>
+        </w:rPr>
+        <w:t xml:space="preserve">: Баланс </w:t>
+      </w:r>
+      <w:proofErr w:type="spellStart"/>
+      <w:r>
+        <w:rPr>
+          <w:rStyle w:val="a4"/>
+          <w:rFonts w:ascii="Times New Roman" w:eastAsia="Times New Roman" w:hAnsi="Times New Roman" w:cs="Times New Roman"/>
+          <w:b w:val="0"/>
+          <w:bCs w:val="0"/>
+          <w:kern w:val="0"/>
+          <w:sz w:val="28"/>
+          <w:szCs w:val="28"/>
+          <w:lang w:val="ru-RU" w:eastAsia="en-IE"/>
+          <w14:ligatures w14:val="none"/>
+        </w:rPr>
+        <w:t>оновлено</w:t>
+      </w:r>
+      <w:proofErr w:type="spellEnd"/>
+      <w:r>
+        <w:rPr>
+          <w:rStyle w:val="a4"/>
+          <w:rFonts w:ascii="Times New Roman" w:eastAsia="Times New Roman" w:hAnsi="Times New Roman" w:cs="Times New Roman"/>
+          <w:b w:val="0"/>
+          <w:bCs w:val="0"/>
+          <w:kern w:val="0"/>
+          <w:sz w:val="28"/>
+          <w:szCs w:val="28"/>
+          <w:lang w:val="ru-RU" w:eastAsia="en-IE"/>
+          <w14:ligatures w14:val="none"/>
+        </w:rPr>
+        <w:t xml:space="preserve"> правильно</w:t>
+      </w:r>
+    </w:p>
+    <w:p>
+      <w:pPr>
+        <w:spacing w:after="0" w:line="360" w:lineRule="auto"/>
+        <w:jc w:val="both"/>
+        <w:rPr>
+          <w:rStyle w:val="a4"/>
           <w:rFonts w:ascii="Times New Roman" w:eastAsia="Times New Roman" w:hAnsi="Times New Roman" w:cs="Times New Roman"/>
           <w:b w:val="0"/>
           <w:bCs w:val="0"/>
@@ -31,7 +687,7 @@
           <w:kern w:val="0"/>
           <w:sz w:val="28"/>
           <w:szCs w:val="28"/>
-          <w:lang w:eastAsia="en-IE"/>
+          <w:lang w:val="ru-RU" w:eastAsia="en-IE"/>
           <w14:ligatures w14:val="none"/>
         </w:rPr>
       </w:pPr>
@@ -47,7 +703,21 @@
           <w:lang w:eastAsia="en-IE"/>
           <w14:ligatures w14:val="none"/>
         </w:rPr>
-        <w:t xml:space="preserve">BUG-1 </w:t>
+        <w:t>BUG</w:t>
+      </w:r>
+      <w:r>
+        <w:rPr>
+          <w:rStyle w:val="a4"/>
+          <w:rFonts w:ascii="Times New Roman" w:eastAsia="Times New Roman" w:hAnsi="Times New Roman" w:cs="Times New Roman"/>
+          <w:b w:val="0"/>
+          <w:bCs w:val="0"/>
+          <w:kern w:val="0"/>
+          <w:sz w:val="28"/>
+          <w:szCs w:val="28"/>
+          <w:lang w:val="ru-RU" w:eastAsia="en-IE"/>
+          <w14:ligatures w14:val="none"/>
+        </w:rPr>
+        <w:t>-2</w:t>
       </w:r>
     </w:p>
     <w:p>
@@ -78,7 +748,7 @@
           <w:lang w:eastAsia="en-IE"/>
           <w14:ligatures w14:val="none"/>
         </w:rPr>
-        <w:t xml:space="preserve">Severity: Critical  </w:t>
+        <w:t xml:space="preserve">Severity: High  </w:t>
       </w:r>
     </w:p>
     <w:p>
@@ -124,7 +794,7 @@
           <w:lang w:eastAsia="en-IE"/>
           <w14:ligatures w14:val="none"/>
         </w:rPr>
-        <w:t>Гроші</w:t>
+        <w:t>Додаток</w:t>
       </w:r>
       <w:proofErr w:type="spellEnd"/>
       <w:r>
@@ -154,7 +824,7 @@
           <w:lang w:eastAsia="en-IE"/>
           <w14:ligatures w14:val="none"/>
         </w:rPr>
-        <w:t>зникають</w:t>
+        <w:t>падає</w:t>
       </w:r>
       <w:proofErr w:type="spellEnd"/>
       <w:r>
@@ -184,7 +854,7 @@
           <w:lang w:eastAsia="en-IE"/>
           <w14:ligatures w14:val="none"/>
         </w:rPr>
-        <w:t>після</w:t>
+        <w:t>при</w:t>
       </w:r>
       <w:proofErr w:type="spellEnd"/>
       <w:r>
@@ -214,7 +884,37 @@
           <w:lang w:eastAsia="en-IE"/>
           <w14:ligatures w14:val="none"/>
         </w:rPr>
-        <w:t>переказу</w:t>
+        <w:t>оплаті</w:t>
+      </w:r>
+      <w:proofErr w:type="spellEnd"/>
+      <w:r>
+        <w:rPr>
+          <w:rStyle w:val="a4"/>
+          <w:rFonts w:ascii="Times New Roman" w:eastAsia="Times New Roman" w:hAnsi="Times New Roman" w:cs="Times New Roman"/>
+          <w:b w:val="0"/>
+          <w:bCs w:val="0"/>
+          <w:kern w:val="0"/>
+          <w:sz w:val="28"/>
+          <w:szCs w:val="28"/>
+          <w:lang w:eastAsia="en-IE"/>
+          <w14:ligatures w14:val="none"/>
+        </w:rPr>
+        <w:t xml:space="preserve"> &gt;5000 </w:t>
+      </w:r>
+      <w:proofErr w:type="spellStart"/>
+      <w:r>
+        <w:rPr>
+          <w:rStyle w:val="a4"/>
+          <w:rFonts w:ascii="Times New Roman" w:eastAsia="Times New Roman" w:hAnsi="Times New Roman" w:cs="Times New Roman"/>
+          <w:b w:val="0"/>
+          <w:bCs w:val="0"/>
+          <w:kern w:val="0"/>
+          <w:sz w:val="28"/>
+          <w:szCs w:val="28"/>
+          <w:lang w:eastAsia="en-IE"/>
+          <w14:ligatures w14:val="none"/>
+        </w:rPr>
+        <w:t>грн</w:t>
       </w:r>
       <w:proofErr w:type="spellEnd"/>
       <w:r>
@@ -289,157 +989,37 @@
           <w:lang w:val="ru-RU" w:eastAsia="en-IE"/>
           <w14:ligatures w14:val="none"/>
         </w:rPr>
-        <w:t>Увійти</w:t>
-      </w:r>
-      <w:proofErr w:type="spellEnd"/>
-      <w:r>
-        <w:rPr>
-          <w:rStyle w:val="a4"/>
-          <w:rFonts w:ascii="Times New Roman" w:eastAsia="Times New Roman" w:hAnsi="Times New Roman" w:cs="Times New Roman"/>
-          <w:b w:val="0"/>
-          <w:bCs w:val="0"/>
-          <w:kern w:val="0"/>
-          <w:sz w:val="28"/>
-          <w:szCs w:val="28"/>
-          <w:lang w:val="ru-RU" w:eastAsia="en-IE"/>
-          <w14:ligatures w14:val="none"/>
-        </w:rPr>
-        <w:t xml:space="preserve"> 2. </w:t>
-      </w:r>
-      <w:proofErr w:type="spellStart"/>
-      <w:r>
-        <w:rPr>
-          <w:rStyle w:val="a4"/>
-          <w:rFonts w:ascii="Times New Roman" w:eastAsia="Times New Roman" w:hAnsi="Times New Roman" w:cs="Times New Roman"/>
-          <w:b w:val="0"/>
-          <w:bCs w:val="0"/>
-          <w:kern w:val="0"/>
-          <w:sz w:val="28"/>
-          <w:szCs w:val="28"/>
-          <w:lang w:val="ru-RU" w:eastAsia="en-IE"/>
-          <w14:ligatures w14:val="none"/>
-        </w:rPr>
-        <w:t>Переказ</w:t>
-      </w:r>
-      <w:proofErr w:type="spellEnd"/>
-      <w:r>
-        <w:rPr>
-          <w:rStyle w:val="a4"/>
-          <w:rFonts w:ascii="Times New Roman" w:eastAsia="Times New Roman" w:hAnsi="Times New Roman" w:cs="Times New Roman"/>
-          <w:b w:val="0"/>
-          <w:bCs w:val="0"/>
-          <w:kern w:val="0"/>
-          <w:sz w:val="28"/>
-          <w:szCs w:val="28"/>
-          <w:lang w:val="ru-RU" w:eastAsia="en-IE"/>
-          <w14:ligatures w14:val="none"/>
-        </w:rPr>
-        <w:t xml:space="preserve"> 1000 </w:t>
-      </w:r>
-      <w:proofErr w:type="spellStart"/>
-      <w:r>
-        <w:rPr>
-          <w:rStyle w:val="a4"/>
-          <w:rFonts w:ascii="Times New Roman" w:eastAsia="Times New Roman" w:hAnsi="Times New Roman" w:cs="Times New Roman"/>
-          <w:b w:val="0"/>
-          <w:bCs w:val="0"/>
-          <w:kern w:val="0"/>
-          <w:sz w:val="28"/>
-          <w:szCs w:val="28"/>
-          <w:lang w:val="ru-RU" w:eastAsia="en-IE"/>
-          <w14:ligatures w14:val="none"/>
-        </w:rPr>
-        <w:t>грн</w:t>
-      </w:r>
-      <w:proofErr w:type="spellEnd"/>
-      <w:r>
-        <w:rPr>
-          <w:rStyle w:val="a4"/>
-          <w:rFonts w:ascii="Times New Roman" w:eastAsia="Times New Roman" w:hAnsi="Times New Roman" w:cs="Times New Roman"/>
-          <w:b w:val="0"/>
-          <w:bCs w:val="0"/>
-          <w:kern w:val="0"/>
-          <w:sz w:val="28"/>
-          <w:szCs w:val="28"/>
-          <w:lang w:val="ru-RU" w:eastAsia="en-IE"/>
-          <w14:ligatures w14:val="none"/>
-        </w:rPr>
-        <w:t xml:space="preserve"> </w:t>
-      </w:r>
-      <w:proofErr w:type="spellStart"/>
-      <w:r>
-        <w:rPr>
-          <w:rStyle w:val="a4"/>
-          <w:rFonts w:ascii="Times New Roman" w:eastAsia="Times New Roman" w:hAnsi="Times New Roman" w:cs="Times New Roman"/>
-          <w:b w:val="0"/>
-          <w:bCs w:val="0"/>
-          <w:kern w:val="0"/>
-          <w:sz w:val="28"/>
-          <w:szCs w:val="28"/>
-          <w:lang w:val="ru-RU" w:eastAsia="en-IE"/>
-          <w14:ligatures w14:val="none"/>
-        </w:rPr>
-        <w:t>між</w:t>
-      </w:r>
-      <w:proofErr w:type="spellEnd"/>
-      <w:r>
-        <w:rPr>
-          <w:rStyle w:val="a4"/>
-          <w:rFonts w:ascii="Times New Roman" w:eastAsia="Times New Roman" w:hAnsi="Times New Roman" w:cs="Times New Roman"/>
-          <w:b w:val="0"/>
-          <w:bCs w:val="0"/>
-          <w:kern w:val="0"/>
-          <w:sz w:val="28"/>
-          <w:szCs w:val="28"/>
-          <w:lang w:val="ru-RU" w:eastAsia="en-IE"/>
-          <w14:ligatures w14:val="none"/>
-        </w:rPr>
-        <w:t xml:space="preserve"> </w:t>
-      </w:r>
-      <w:proofErr w:type="spellStart"/>
-      <w:r>
-        <w:rPr>
-          <w:rStyle w:val="a4"/>
-          <w:rFonts w:ascii="Times New Roman" w:eastAsia="Times New Roman" w:hAnsi="Times New Roman" w:cs="Times New Roman"/>
-          <w:b w:val="0"/>
-          <w:bCs w:val="0"/>
-          <w:kern w:val="0"/>
-          <w:sz w:val="28"/>
-          <w:szCs w:val="28"/>
-          <w:lang w:val="ru-RU" w:eastAsia="en-IE"/>
-          <w14:ligatures w14:val="none"/>
-        </w:rPr>
-        <w:t>рахунками</w:t>
-      </w:r>
-      <w:proofErr w:type="spellEnd"/>
-      <w:r>
-        <w:rPr>
-          <w:rStyle w:val="a4"/>
-          <w:rFonts w:ascii="Times New Roman" w:eastAsia="Times New Roman" w:hAnsi="Times New Roman" w:cs="Times New Roman"/>
-          <w:b w:val="0"/>
-          <w:bCs w:val="0"/>
-          <w:kern w:val="0"/>
-          <w:sz w:val="28"/>
-          <w:szCs w:val="28"/>
-          <w:lang w:val="ru-RU" w:eastAsia="en-IE"/>
-          <w14:ligatures w14:val="none"/>
-        </w:rPr>
-        <w:t xml:space="preserve"> 3. </w:t>
-      </w:r>
-      <w:proofErr w:type="spellStart"/>
-      <w:r>
-        <w:rPr>
-          <w:rStyle w:val="a4"/>
-          <w:rFonts w:ascii="Times New Roman" w:eastAsia="Times New Roman" w:hAnsi="Times New Roman" w:cs="Times New Roman"/>
-          <w:b w:val="0"/>
-          <w:bCs w:val="0"/>
-          <w:kern w:val="0"/>
-          <w:sz w:val="28"/>
-          <w:szCs w:val="28"/>
-          <w:lang w:val="ru-RU" w:eastAsia="en-IE"/>
-          <w14:ligatures w14:val="none"/>
-        </w:rPr>
-        <w:t>Оновити</w:t>
+        <w:t>Платежі</w:t>
+      </w:r>
+      <w:proofErr w:type="spellEnd"/>
+      <w:r>
+        <w:rPr>
+          <w:rStyle w:val="a4"/>
+          <w:rFonts w:ascii="Times New Roman" w:eastAsia="Times New Roman" w:hAnsi="Times New Roman" w:cs="Times New Roman"/>
+          <w:b w:val="0"/>
+          <w:bCs w:val="0"/>
+          <w:kern w:val="0"/>
+          <w:sz w:val="28"/>
+          <w:szCs w:val="28"/>
+          <w:lang w:val="ru-RU" w:eastAsia="en-IE"/>
+          <w14:ligatures w14:val="none"/>
+        </w:rPr>
+        <w:t xml:space="preserve"> 2. Ввести суму 6000 грн 3. </w:t>
+      </w:r>
+      <w:proofErr w:type="spellStart"/>
+      <w:r>
+        <w:rPr>
+          <w:rStyle w:val="a4"/>
+          <w:rFonts w:ascii="Times New Roman" w:eastAsia="Times New Roman" w:hAnsi="Times New Roman" w:cs="Times New Roman"/>
+          <w:b w:val="0"/>
+          <w:bCs w:val="0"/>
+          <w:kern w:val="0"/>
+          <w:sz w:val="28"/>
+          <w:szCs w:val="28"/>
+          <w:lang w:val="ru-RU" w:eastAsia="en-IE"/>
+          <w14:ligatures w14:val="none"/>
+        </w:rPr>
+        <w:t>Оплатити</w:t>
       </w:r>
       <w:proofErr w:type="spellEnd"/>
       <w:r>
@@ -501,65 +1081,63 @@
         </w:rPr>
         <w:t xml:space="preserve">: </w:t>
       </w:r>
-      <w:proofErr w:type="spellStart"/>
-      <w:r>
-        <w:rPr>
-          <w:rStyle w:val="a4"/>
-          <w:rFonts w:ascii="Times New Roman" w:eastAsia="Times New Roman" w:hAnsi="Times New Roman" w:cs="Times New Roman"/>
-          <w:b w:val="0"/>
-          <w:bCs w:val="0"/>
-          <w:kern w:val="0"/>
-          <w:sz w:val="28"/>
-          <w:szCs w:val="28"/>
-          <w:lang w:val="ru-RU" w:eastAsia="en-IE"/>
-          <w14:ligatures w14:val="none"/>
-        </w:rPr>
-        <w:t>Знято</w:t>
-      </w:r>
-      <w:proofErr w:type="spellEnd"/>
-      <w:r>
-        <w:rPr>
-          <w:rStyle w:val="a4"/>
-          <w:rFonts w:ascii="Times New Roman" w:eastAsia="Times New Roman" w:hAnsi="Times New Roman" w:cs="Times New Roman"/>
-          <w:b w:val="0"/>
-          <w:bCs w:val="0"/>
-          <w:kern w:val="0"/>
-          <w:sz w:val="28"/>
-          <w:szCs w:val="28"/>
-          <w:lang w:val="ru-RU" w:eastAsia="en-IE"/>
-          <w14:ligatures w14:val="none"/>
-        </w:rPr>
-        <w:t xml:space="preserve"> з одного, не додано на </w:t>
-      </w:r>
-      <w:proofErr w:type="spellStart"/>
-      <w:r>
-        <w:rPr>
-          <w:rStyle w:val="a4"/>
-          <w:rFonts w:ascii="Times New Roman" w:eastAsia="Times New Roman" w:hAnsi="Times New Roman" w:cs="Times New Roman"/>
-          <w:b w:val="0"/>
-          <w:bCs w:val="0"/>
-          <w:kern w:val="0"/>
-          <w:sz w:val="28"/>
-          <w:szCs w:val="28"/>
-          <w:lang w:val="ru-RU" w:eastAsia="en-IE"/>
-          <w14:ligatures w14:val="none"/>
-        </w:rPr>
-        <w:t>другий</w:t>
-      </w:r>
-      <w:proofErr w:type="spellEnd"/>
-      <w:r>
-        <w:rPr>
-          <w:rStyle w:val="a4"/>
-          <w:rFonts w:ascii="Times New Roman" w:eastAsia="Times New Roman" w:hAnsi="Times New Roman" w:cs="Times New Roman"/>
-          <w:b w:val="0"/>
-          <w:bCs w:val="0"/>
-          <w:kern w:val="0"/>
-          <w:sz w:val="28"/>
-          <w:szCs w:val="28"/>
-          <w:lang w:val="ru-RU" w:eastAsia="en-IE"/>
-          <w14:ligatures w14:val="none"/>
-        </w:rPr>
-        <w:t xml:space="preserve">  </w:t>
+      <w:r>
+        <w:rPr>
+          <w:rStyle w:val="a4"/>
+          <w:rFonts w:ascii="Times New Roman" w:eastAsia="Times New Roman" w:hAnsi="Times New Roman" w:cs="Times New Roman"/>
+          <w:b w:val="0"/>
+          <w:bCs w:val="0"/>
+          <w:kern w:val="0"/>
+          <w:sz w:val="28"/>
+          <w:szCs w:val="28"/>
+          <w:lang w:eastAsia="en-IE"/>
+          <w14:ligatures w14:val="none"/>
+        </w:rPr>
+        <w:t>Crash</w:t>
+      </w:r>
+      <w:r>
+        <w:rPr>
+          <w:rStyle w:val="a4"/>
+          <w:rFonts w:ascii="Times New Roman" w:eastAsia="Times New Roman" w:hAnsi="Times New Roman" w:cs="Times New Roman"/>
+          <w:b w:val="0"/>
+          <w:bCs w:val="0"/>
+          <w:kern w:val="0"/>
+          <w:sz w:val="28"/>
+          <w:szCs w:val="28"/>
+          <w:lang w:val="ru-RU" w:eastAsia="en-IE"/>
+          <w14:ligatures w14:val="none"/>
+        </w:rPr>
+        <w:t xml:space="preserve"> (</w:t>
+      </w:r>
+      <w:proofErr w:type="spellStart"/>
+      <w:r>
+        <w:rPr>
+          <w:rStyle w:val="a4"/>
+          <w:rFonts w:ascii="Times New Roman" w:eastAsia="Times New Roman" w:hAnsi="Times New Roman" w:cs="Times New Roman"/>
+          <w:b w:val="0"/>
+          <w:bCs w:val="0"/>
+          <w:kern w:val="0"/>
+          <w:sz w:val="28"/>
+          <w:szCs w:val="28"/>
+          <w:lang w:val="ru-RU" w:eastAsia="en-IE"/>
+          <w14:ligatures w14:val="none"/>
+        </w:rPr>
+        <w:t>закривається</w:t>
+      </w:r>
+      <w:proofErr w:type="spellEnd"/>
+      <w:r>
+        <w:rPr>
+          <w:rStyle w:val="a4"/>
+          <w:rFonts w:ascii="Times New Roman" w:eastAsia="Times New Roman" w:hAnsi="Times New Roman" w:cs="Times New Roman"/>
+          <w:b w:val="0"/>
+          <w:bCs w:val="0"/>
+          <w:kern w:val="0"/>
+          <w:sz w:val="28"/>
+          <w:szCs w:val="28"/>
+          <w:lang w:val="ru-RU" w:eastAsia="en-IE"/>
+          <w14:ligatures w14:val="none"/>
+        </w:rPr>
+        <w:t xml:space="preserve">)  </w:t>
       </w:r>
     </w:p>
     <w:p>
@@ -604,37 +1182,7 @@
           <w:lang w:val="ru-RU" w:eastAsia="en-IE"/>
           <w14:ligatures w14:val="none"/>
         </w:rPr>
-        <w:t xml:space="preserve">: Баланс </w:t>
-      </w:r>
-      <w:proofErr w:type="spellStart"/>
-      <w:r>
-        <w:rPr>
-          <w:rStyle w:val="a4"/>
-          <w:rFonts w:ascii="Times New Roman" w:eastAsia="Times New Roman" w:hAnsi="Times New Roman" w:cs="Times New Roman"/>
-          <w:b w:val="0"/>
-          <w:bCs w:val="0"/>
-          <w:kern w:val="0"/>
-          <w:sz w:val="28"/>
-          <w:szCs w:val="28"/>
-          <w:lang w:val="ru-RU" w:eastAsia="en-IE"/>
-          <w14:ligatures w14:val="none"/>
-        </w:rPr>
-        <w:t>оновлено</w:t>
-      </w:r>
-      <w:proofErr w:type="spellEnd"/>
-      <w:r>
-        <w:rPr>
-          <w:rStyle w:val="a4"/>
-          <w:rFonts w:ascii="Times New Roman" w:eastAsia="Times New Roman" w:hAnsi="Times New Roman" w:cs="Times New Roman"/>
-          <w:b w:val="0"/>
-          <w:bCs w:val="0"/>
-          <w:kern w:val="0"/>
-          <w:sz w:val="28"/>
-          <w:szCs w:val="28"/>
-          <w:lang w:val="ru-RU" w:eastAsia="en-IE"/>
-          <w14:ligatures w14:val="none"/>
-        </w:rPr>
-        <w:t xml:space="preserve"> правильно</w:t>
+        <w:t>: Оплата проходить</w:t>
       </w:r>
     </w:p>
     <w:p>
@@ -696,7 +1244,7 @@
           <w:lang w:val="ru-RU" w:eastAsia="en-IE"/>
           <w14:ligatures w14:val="none"/>
         </w:rPr>
-        <w:t>-2</w:t>
+        <w:t xml:space="preserve">-3 </w:t>
       </w:r>
     </w:p>
     <w:p>
@@ -711,7 +1259,7 @@
           <w:kern w:val="0"/>
           <w:sz w:val="28"/>
           <w:szCs w:val="28"/>
-          <w:lang w:eastAsia="en-IE"/>
+          <w:lang w:val="ru-RU" w:eastAsia="en-IE"/>
           <w14:ligatures w14:val="none"/>
         </w:rPr>
       </w:pPr>
@@ -727,7 +1275,49 @@
           <w:lang w:eastAsia="en-IE"/>
           <w14:ligatures w14:val="none"/>
         </w:rPr>
-        <w:t xml:space="preserve">Severity: High  </w:t>
+        <w:t>Severity</w:t>
+      </w:r>
+      <w:r>
+        <w:rPr>
+          <w:rStyle w:val="a4"/>
+          <w:rFonts w:ascii="Times New Roman" w:eastAsia="Times New Roman" w:hAnsi="Times New Roman" w:cs="Times New Roman"/>
+          <w:b w:val="0"/>
+          <w:bCs w:val="0"/>
+          <w:kern w:val="0"/>
+          <w:sz w:val="28"/>
+          <w:szCs w:val="28"/>
+          <w:lang w:val="ru-RU" w:eastAsia="en-IE"/>
+          <w14:ligatures w14:val="none"/>
+        </w:rPr>
+        <w:t xml:space="preserve">: </w:t>
+      </w:r>
+      <w:r>
+        <w:rPr>
+          <w:rStyle w:val="a4"/>
+          <w:rFonts w:ascii="Times New Roman" w:eastAsia="Times New Roman" w:hAnsi="Times New Roman" w:cs="Times New Roman"/>
+          <w:b w:val="0"/>
+          <w:bCs w:val="0"/>
+          <w:kern w:val="0"/>
+          <w:sz w:val="28"/>
+          <w:szCs w:val="28"/>
+          <w:lang w:eastAsia="en-IE"/>
+          <w14:ligatures w14:val="none"/>
+        </w:rPr>
+        <w:t>Medium</w:t>
+      </w:r>
+      <w:r>
+        <w:rPr>
+          <w:rStyle w:val="a4"/>
+          <w:rFonts w:ascii="Times New Roman" w:eastAsia="Times New Roman" w:hAnsi="Times New Roman" w:cs="Times New Roman"/>
+          <w:b w:val="0"/>
+          <w:bCs w:val="0"/>
+          <w:kern w:val="0"/>
+          <w:sz w:val="28"/>
+          <w:szCs w:val="28"/>
+          <w:lang w:val="ru-RU" w:eastAsia="en-IE"/>
+          <w14:ligatures w14:val="none"/>
+        </w:rPr>
+        <w:t xml:space="preserve">  </w:t>
       </w:r>
     </w:p>
     <w:p>
@@ -742,7 +1332,7 @@
           <w:kern w:val="0"/>
           <w:sz w:val="28"/>
           <w:szCs w:val="28"/>
-          <w:lang w:eastAsia="en-IE"/>
+          <w:lang w:val="ru-RU" w:eastAsia="en-IE"/>
           <w14:ligatures w14:val="none"/>
         </w:rPr>
       </w:pPr>
@@ -758,34 +1348,48 @@
           <w:lang w:eastAsia="en-IE"/>
           <w14:ligatures w14:val="none"/>
         </w:rPr>
-        <w:t xml:space="preserve">Summary: </w:t>
-      </w:r>
-      <w:proofErr w:type="spellStart"/>
-      <w:r>
-        <w:rPr>
-          <w:rStyle w:val="a4"/>
-          <w:rFonts w:ascii="Times New Roman" w:eastAsia="Times New Roman" w:hAnsi="Times New Roman" w:cs="Times New Roman"/>
-          <w:b w:val="0"/>
-          <w:bCs w:val="0"/>
-          <w:kern w:val="0"/>
-          <w:sz w:val="28"/>
-          <w:szCs w:val="28"/>
-          <w:lang w:eastAsia="en-IE"/>
-          <w14:ligatures w14:val="none"/>
-        </w:rPr>
-        <w:t>Додаток</w:t>
-      </w:r>
-      <w:proofErr w:type="spellEnd"/>
-      <w:r>
-        <w:rPr>
-          <w:rStyle w:val="a4"/>
-          <w:rFonts w:ascii="Times New Roman" w:eastAsia="Times New Roman" w:hAnsi="Times New Roman" w:cs="Times New Roman"/>
-          <w:b w:val="0"/>
-          <w:bCs w:val="0"/>
-          <w:kern w:val="0"/>
-          <w:sz w:val="28"/>
-          <w:szCs w:val="28"/>
-          <w:lang w:eastAsia="en-IE"/>
+        <w:t>Summary</w:t>
+      </w:r>
+      <w:r>
+        <w:rPr>
+          <w:rStyle w:val="a4"/>
+          <w:rFonts w:ascii="Times New Roman" w:eastAsia="Times New Roman" w:hAnsi="Times New Roman" w:cs="Times New Roman"/>
+          <w:b w:val="0"/>
+          <w:bCs w:val="0"/>
+          <w:kern w:val="0"/>
+          <w:sz w:val="28"/>
+          <w:szCs w:val="28"/>
+          <w:lang w:val="ru-RU" w:eastAsia="en-IE"/>
+          <w14:ligatures w14:val="none"/>
+        </w:rPr>
+        <w:t xml:space="preserve">: </w:t>
+      </w:r>
+      <w:proofErr w:type="spellStart"/>
+      <w:r>
+        <w:rPr>
+          <w:rStyle w:val="a4"/>
+          <w:rFonts w:ascii="Times New Roman" w:eastAsia="Times New Roman" w:hAnsi="Times New Roman" w:cs="Times New Roman"/>
+          <w:b w:val="0"/>
+          <w:bCs w:val="0"/>
+          <w:kern w:val="0"/>
+          <w:sz w:val="28"/>
+          <w:szCs w:val="28"/>
+          <w:lang w:val="ru-RU" w:eastAsia="en-IE"/>
+          <w14:ligatures w14:val="none"/>
+        </w:rPr>
+        <w:t>Немає</w:t>
+      </w:r>
+      <w:proofErr w:type="spellEnd"/>
+      <w:r>
+        <w:rPr>
+          <w:rStyle w:val="a4"/>
+          <w:rFonts w:ascii="Times New Roman" w:eastAsia="Times New Roman" w:hAnsi="Times New Roman" w:cs="Times New Roman"/>
+          <w:b w:val="0"/>
+          <w:bCs w:val="0"/>
+          <w:kern w:val="0"/>
+          <w:sz w:val="28"/>
+          <w:szCs w:val="28"/>
+          <w:lang w:val="ru-RU" w:eastAsia="en-IE"/>
           <w14:ligatures w14:val="none"/>
         </w:rPr>
         <w:t xml:space="preserve"> </w:t>
@@ -800,22 +1404,22 @@
           <w:kern w:val="0"/>
           <w:sz w:val="28"/>
           <w:szCs w:val="28"/>
-          <w:lang w:eastAsia="en-IE"/>
-          <w14:ligatures w14:val="none"/>
-        </w:rPr>
-        <w:t>падає</w:t>
-      </w:r>
-      <w:proofErr w:type="spellEnd"/>
-      <w:r>
-        <w:rPr>
-          <w:rStyle w:val="a4"/>
-          <w:rFonts w:ascii="Times New Roman" w:eastAsia="Times New Roman" w:hAnsi="Times New Roman" w:cs="Times New Roman"/>
-          <w:b w:val="0"/>
-          <w:bCs w:val="0"/>
-          <w:kern w:val="0"/>
-          <w:sz w:val="28"/>
-          <w:szCs w:val="28"/>
-          <w:lang w:eastAsia="en-IE"/>
+          <w:lang w:val="ru-RU" w:eastAsia="en-IE"/>
+          <w14:ligatures w14:val="none"/>
+        </w:rPr>
+        <w:t>блокування</w:t>
+      </w:r>
+      <w:proofErr w:type="spellEnd"/>
+      <w:r>
+        <w:rPr>
+          <w:rStyle w:val="a4"/>
+          <w:rFonts w:ascii="Times New Roman" w:eastAsia="Times New Roman" w:hAnsi="Times New Roman" w:cs="Times New Roman"/>
+          <w:b w:val="0"/>
+          <w:bCs w:val="0"/>
+          <w:kern w:val="0"/>
+          <w:sz w:val="28"/>
+          <w:szCs w:val="28"/>
+          <w:lang w:val="ru-RU" w:eastAsia="en-IE"/>
           <w14:ligatures w14:val="none"/>
         </w:rPr>
         <w:t xml:space="preserve"> </w:t>
@@ -830,22 +1434,52 @@
           <w:kern w:val="0"/>
           <w:sz w:val="28"/>
           <w:szCs w:val="28"/>
-          <w:lang w:eastAsia="en-IE"/>
-          <w14:ligatures w14:val="none"/>
-        </w:rPr>
-        <w:t>при</w:t>
-      </w:r>
-      <w:proofErr w:type="spellEnd"/>
-      <w:r>
-        <w:rPr>
-          <w:rStyle w:val="a4"/>
-          <w:rFonts w:ascii="Times New Roman" w:eastAsia="Times New Roman" w:hAnsi="Times New Roman" w:cs="Times New Roman"/>
-          <w:b w:val="0"/>
-          <w:bCs w:val="0"/>
-          <w:kern w:val="0"/>
-          <w:sz w:val="28"/>
-          <w:szCs w:val="28"/>
-          <w:lang w:eastAsia="en-IE"/>
+          <w:lang w:val="ru-RU" w:eastAsia="en-IE"/>
+          <w14:ligatures w14:val="none"/>
+        </w:rPr>
+        <w:t>після</w:t>
+      </w:r>
+      <w:proofErr w:type="spellEnd"/>
+      <w:r>
+        <w:rPr>
+          <w:rStyle w:val="a4"/>
+          <w:rFonts w:ascii="Times New Roman" w:eastAsia="Times New Roman" w:hAnsi="Times New Roman" w:cs="Times New Roman"/>
+          <w:b w:val="0"/>
+          <w:bCs w:val="0"/>
+          <w:kern w:val="0"/>
+          <w:sz w:val="28"/>
+          <w:szCs w:val="28"/>
+          <w:lang w:val="ru-RU" w:eastAsia="en-IE"/>
+          <w14:ligatures w14:val="none"/>
+        </w:rPr>
+        <w:t xml:space="preserve"> 5 </w:t>
+      </w:r>
+      <w:proofErr w:type="spellStart"/>
+      <w:r>
+        <w:rPr>
+          <w:rStyle w:val="a4"/>
+          <w:rFonts w:ascii="Times New Roman" w:eastAsia="Times New Roman" w:hAnsi="Times New Roman" w:cs="Times New Roman"/>
+          <w:b w:val="0"/>
+          <w:bCs w:val="0"/>
+          <w:kern w:val="0"/>
+          <w:sz w:val="28"/>
+          <w:szCs w:val="28"/>
+          <w:lang w:val="ru-RU" w:eastAsia="en-IE"/>
+          <w14:ligatures w14:val="none"/>
+        </w:rPr>
+        <w:t>неправильних</w:t>
+      </w:r>
+      <w:proofErr w:type="spellEnd"/>
+      <w:r>
+        <w:rPr>
+          <w:rStyle w:val="a4"/>
+          <w:rFonts w:ascii="Times New Roman" w:eastAsia="Times New Roman" w:hAnsi="Times New Roman" w:cs="Times New Roman"/>
+          <w:b w:val="0"/>
+          <w:bCs w:val="0"/>
+          <w:kern w:val="0"/>
+          <w:sz w:val="28"/>
+          <w:szCs w:val="28"/>
+          <w:lang w:val="ru-RU" w:eastAsia="en-IE"/>
           <w14:ligatures w14:val="none"/>
         </w:rPr>
         <w:t xml:space="preserve"> </w:t>
@@ -860,52 +1494,22 @@
           <w:kern w:val="0"/>
           <w:sz w:val="28"/>
           <w:szCs w:val="28"/>
-          <w:lang w:eastAsia="en-IE"/>
-          <w14:ligatures w14:val="none"/>
-        </w:rPr>
-        <w:t>оплаті</w:t>
-      </w:r>
-      <w:proofErr w:type="spellEnd"/>
-      <w:r>
-        <w:rPr>
-          <w:rStyle w:val="a4"/>
-          <w:rFonts w:ascii="Times New Roman" w:eastAsia="Times New Roman" w:hAnsi="Times New Roman" w:cs="Times New Roman"/>
-          <w:b w:val="0"/>
-          <w:bCs w:val="0"/>
-          <w:kern w:val="0"/>
-          <w:sz w:val="28"/>
-          <w:szCs w:val="28"/>
-          <w:lang w:eastAsia="en-IE"/>
-          <w14:ligatures w14:val="none"/>
-        </w:rPr>
-        <w:t xml:space="preserve"> &gt;5000 </w:t>
-      </w:r>
-      <w:proofErr w:type="spellStart"/>
-      <w:r>
-        <w:rPr>
-          <w:rStyle w:val="a4"/>
-          <w:rFonts w:ascii="Times New Roman" w:eastAsia="Times New Roman" w:hAnsi="Times New Roman" w:cs="Times New Roman"/>
-          <w:b w:val="0"/>
-          <w:bCs w:val="0"/>
-          <w:kern w:val="0"/>
-          <w:sz w:val="28"/>
-          <w:szCs w:val="28"/>
-          <w:lang w:eastAsia="en-IE"/>
-          <w14:ligatures w14:val="none"/>
-        </w:rPr>
-        <w:t>грн</w:t>
-      </w:r>
-      <w:proofErr w:type="spellEnd"/>
-      <w:r>
-        <w:rPr>
-          <w:rStyle w:val="a4"/>
-          <w:rFonts w:ascii="Times New Roman" w:eastAsia="Times New Roman" w:hAnsi="Times New Roman" w:cs="Times New Roman"/>
-          <w:b w:val="0"/>
-          <w:bCs w:val="0"/>
-          <w:kern w:val="0"/>
-          <w:sz w:val="28"/>
-          <w:szCs w:val="28"/>
-          <w:lang w:eastAsia="en-IE"/>
+          <w:lang w:val="ru-RU" w:eastAsia="en-IE"/>
+          <w14:ligatures w14:val="none"/>
+        </w:rPr>
+        <w:t>паролів</w:t>
+      </w:r>
+      <w:proofErr w:type="spellEnd"/>
+      <w:r>
+        <w:rPr>
+          <w:rStyle w:val="a4"/>
+          <w:rFonts w:ascii="Times New Roman" w:eastAsia="Times New Roman" w:hAnsi="Times New Roman" w:cs="Times New Roman"/>
+          <w:b w:val="0"/>
+          <w:bCs w:val="0"/>
+          <w:kern w:val="0"/>
+          <w:sz w:val="28"/>
+          <w:szCs w:val="28"/>
+          <w:lang w:val="ru-RU" w:eastAsia="en-IE"/>
           <w14:ligatures w14:val="none"/>
         </w:rPr>
         <w:t xml:space="preserve">  </w:t>
@@ -953,52 +1557,52 @@
           <w:lang w:val="ru-RU" w:eastAsia="en-IE"/>
           <w14:ligatures w14:val="none"/>
         </w:rPr>
-        <w:t xml:space="preserve">: 1. </w:t>
-      </w:r>
-      <w:proofErr w:type="spellStart"/>
-      <w:r>
-        <w:rPr>
-          <w:rStyle w:val="a4"/>
-          <w:rFonts w:ascii="Times New Roman" w:eastAsia="Times New Roman" w:hAnsi="Times New Roman" w:cs="Times New Roman"/>
-          <w:b w:val="0"/>
-          <w:bCs w:val="0"/>
-          <w:kern w:val="0"/>
-          <w:sz w:val="28"/>
-          <w:szCs w:val="28"/>
-          <w:lang w:val="ru-RU" w:eastAsia="en-IE"/>
-          <w14:ligatures w14:val="none"/>
-        </w:rPr>
-        <w:t>Платежі</w:t>
-      </w:r>
-      <w:proofErr w:type="spellEnd"/>
-      <w:r>
-        <w:rPr>
-          <w:rStyle w:val="a4"/>
-          <w:rFonts w:ascii="Times New Roman" w:eastAsia="Times New Roman" w:hAnsi="Times New Roman" w:cs="Times New Roman"/>
-          <w:b w:val="0"/>
-          <w:bCs w:val="0"/>
-          <w:kern w:val="0"/>
-          <w:sz w:val="28"/>
-          <w:szCs w:val="28"/>
-          <w:lang w:val="ru-RU" w:eastAsia="en-IE"/>
-          <w14:ligatures w14:val="none"/>
-        </w:rPr>
-        <w:t xml:space="preserve"> 2. Ввести суму 6000 грн 3. </w:t>
-      </w:r>
-      <w:proofErr w:type="spellStart"/>
-      <w:r>
-        <w:rPr>
-          <w:rStyle w:val="a4"/>
-          <w:rFonts w:ascii="Times New Roman" w:eastAsia="Times New Roman" w:hAnsi="Times New Roman" w:cs="Times New Roman"/>
-          <w:b w:val="0"/>
-          <w:bCs w:val="0"/>
-          <w:kern w:val="0"/>
-          <w:sz w:val="28"/>
-          <w:szCs w:val="28"/>
-          <w:lang w:val="ru-RU" w:eastAsia="en-IE"/>
-          <w14:ligatures w14:val="none"/>
-        </w:rPr>
-        <w:t>Оплатити</w:t>
+        <w:t xml:space="preserve">: 1. Ввести </w:t>
+      </w:r>
+      <w:proofErr w:type="spellStart"/>
+      <w:r>
+        <w:rPr>
+          <w:rStyle w:val="a4"/>
+          <w:rFonts w:ascii="Times New Roman" w:eastAsia="Times New Roman" w:hAnsi="Times New Roman" w:cs="Times New Roman"/>
+          <w:b w:val="0"/>
+          <w:bCs w:val="0"/>
+          <w:kern w:val="0"/>
+          <w:sz w:val="28"/>
+          <w:szCs w:val="28"/>
+          <w:lang w:val="ru-RU" w:eastAsia="en-IE"/>
+          <w14:ligatures w14:val="none"/>
+        </w:rPr>
+        <w:t>неправильний</w:t>
+      </w:r>
+      <w:proofErr w:type="spellEnd"/>
+      <w:r>
+        <w:rPr>
+          <w:rStyle w:val="a4"/>
+          <w:rFonts w:ascii="Times New Roman" w:eastAsia="Times New Roman" w:hAnsi="Times New Roman" w:cs="Times New Roman"/>
+          <w:b w:val="0"/>
+          <w:bCs w:val="0"/>
+          <w:kern w:val="0"/>
+          <w:sz w:val="28"/>
+          <w:szCs w:val="28"/>
+          <w:lang w:val="ru-RU" w:eastAsia="en-IE"/>
+          <w14:ligatures w14:val="none"/>
+        </w:rPr>
+        <w:t xml:space="preserve"> пароль 6 </w:t>
+      </w:r>
+      <w:proofErr w:type="spellStart"/>
+      <w:r>
+        <w:rPr>
+          <w:rStyle w:val="a4"/>
+          <w:rFonts w:ascii="Times New Roman" w:eastAsia="Times New Roman" w:hAnsi="Times New Roman" w:cs="Times New Roman"/>
+          <w:b w:val="0"/>
+          <w:bCs w:val="0"/>
+          <w:kern w:val="0"/>
+          <w:sz w:val="28"/>
+          <w:szCs w:val="28"/>
+          <w:lang w:val="ru-RU" w:eastAsia="en-IE"/>
+          <w14:ligatures w14:val="none"/>
+        </w:rPr>
+        <w:t>разів</w:t>
       </w:r>
       <w:proofErr w:type="spellEnd"/>
       <w:r>
@@ -1060,63 +1664,65 @@
         </w:rPr>
         <w:t xml:space="preserve">: </w:t>
       </w:r>
-      <w:r>
-        <w:rPr>
-          <w:rStyle w:val="a4"/>
-          <w:rFonts w:ascii="Times New Roman" w:eastAsia="Times New Roman" w:hAnsi="Times New Roman" w:cs="Times New Roman"/>
-          <w:b w:val="0"/>
-          <w:bCs w:val="0"/>
-          <w:kern w:val="0"/>
-          <w:sz w:val="28"/>
-          <w:szCs w:val="28"/>
-          <w:lang w:eastAsia="en-IE"/>
-          <w14:ligatures w14:val="none"/>
-        </w:rPr>
-        <w:t>Crash</w:t>
-      </w:r>
-      <w:r>
-        <w:rPr>
-          <w:rStyle w:val="a4"/>
-          <w:rFonts w:ascii="Times New Roman" w:eastAsia="Times New Roman" w:hAnsi="Times New Roman" w:cs="Times New Roman"/>
-          <w:b w:val="0"/>
-          <w:bCs w:val="0"/>
-          <w:kern w:val="0"/>
-          <w:sz w:val="28"/>
-          <w:szCs w:val="28"/>
-          <w:lang w:val="ru-RU" w:eastAsia="en-IE"/>
-          <w14:ligatures w14:val="none"/>
-        </w:rPr>
-        <w:t xml:space="preserve"> (</w:t>
-      </w:r>
-      <w:proofErr w:type="spellStart"/>
-      <w:r>
-        <w:rPr>
-          <w:rStyle w:val="a4"/>
-          <w:rFonts w:ascii="Times New Roman" w:eastAsia="Times New Roman" w:hAnsi="Times New Roman" w:cs="Times New Roman"/>
-          <w:b w:val="0"/>
-          <w:bCs w:val="0"/>
-          <w:kern w:val="0"/>
-          <w:sz w:val="28"/>
-          <w:szCs w:val="28"/>
-          <w:lang w:val="ru-RU" w:eastAsia="en-IE"/>
-          <w14:ligatures w14:val="none"/>
-        </w:rPr>
-        <w:t>закривається</w:t>
-      </w:r>
-      <w:proofErr w:type="spellEnd"/>
-      <w:r>
-        <w:rPr>
-          <w:rStyle w:val="a4"/>
-          <w:rFonts w:ascii="Times New Roman" w:eastAsia="Times New Roman" w:hAnsi="Times New Roman" w:cs="Times New Roman"/>
-          <w:b w:val="0"/>
-          <w:bCs w:val="0"/>
-          <w:kern w:val="0"/>
-          <w:sz w:val="28"/>
-          <w:szCs w:val="28"/>
-          <w:lang w:val="ru-RU" w:eastAsia="en-IE"/>
-          <w14:ligatures w14:val="none"/>
-        </w:rPr>
-        <w:t xml:space="preserve">)  </w:t>
+      <w:proofErr w:type="spellStart"/>
+      <w:r>
+        <w:rPr>
+          <w:rStyle w:val="a4"/>
+          <w:rFonts w:ascii="Times New Roman" w:eastAsia="Times New Roman" w:hAnsi="Times New Roman" w:cs="Times New Roman"/>
+          <w:b w:val="0"/>
+          <w:bCs w:val="0"/>
+          <w:kern w:val="0"/>
+          <w:sz w:val="28"/>
+          <w:szCs w:val="28"/>
+          <w:lang w:val="ru-RU" w:eastAsia="en-IE"/>
+          <w14:ligatures w14:val="none"/>
+        </w:rPr>
+        <w:t>Вхід</w:t>
+      </w:r>
+      <w:proofErr w:type="spellEnd"/>
+      <w:r>
+        <w:rPr>
+          <w:rStyle w:val="a4"/>
+          <w:rFonts w:ascii="Times New Roman" w:eastAsia="Times New Roman" w:hAnsi="Times New Roman" w:cs="Times New Roman"/>
+          <w:b w:val="0"/>
+          <w:bCs w:val="0"/>
+          <w:kern w:val="0"/>
+          <w:sz w:val="28"/>
+          <w:szCs w:val="28"/>
+          <w:lang w:val="ru-RU" w:eastAsia="en-IE"/>
+          <w14:ligatures w14:val="none"/>
+        </w:rPr>
+        <w:t xml:space="preserve"> </w:t>
+      </w:r>
+      <w:proofErr w:type="spellStart"/>
+      <w:r>
+        <w:rPr>
+          <w:rStyle w:val="a4"/>
+          <w:rFonts w:ascii="Times New Roman" w:eastAsia="Times New Roman" w:hAnsi="Times New Roman" w:cs="Times New Roman"/>
+          <w:b w:val="0"/>
+          <w:bCs w:val="0"/>
+          <w:kern w:val="0"/>
+          <w:sz w:val="28"/>
+          <w:szCs w:val="28"/>
+          <w:lang w:val="ru-RU" w:eastAsia="en-IE"/>
+          <w14:ligatures w14:val="none"/>
+        </w:rPr>
+        <w:t>можливий</w:t>
+      </w:r>
+      <w:proofErr w:type="spellEnd"/>
+      <w:r>
+        <w:rPr>
+          <w:rStyle w:val="a4"/>
+          <w:rFonts w:ascii="Times New Roman" w:eastAsia="Times New Roman" w:hAnsi="Times New Roman" w:cs="Times New Roman"/>
+          <w:b w:val="0"/>
+          <w:bCs w:val="0"/>
+          <w:kern w:val="0"/>
+          <w:sz w:val="28"/>
+          <w:szCs w:val="28"/>
+          <w:lang w:val="ru-RU" w:eastAsia="en-IE"/>
+          <w14:ligatures w14:val="none"/>
+        </w:rPr>
+        <w:t xml:space="preserve">  </w:t>
       </w:r>
     </w:p>
     <w:p>
@@ -1161,8 +1767,84 @@
           <w:lang w:val="ru-RU" w:eastAsia="en-IE"/>
           <w14:ligatures w14:val="none"/>
         </w:rPr>
-        <w:t>: Оплата проходить</w:t>
-      </w:r>
+        <w:t xml:space="preserve">: Блок на 15 </w:t>
+      </w:r>
+      <w:proofErr w:type="spellStart"/>
+      <w:r>
+        <w:rPr>
+          <w:rStyle w:val="a4"/>
+          <w:rFonts w:ascii="Times New Roman" w:eastAsia="Times New Roman" w:hAnsi="Times New Roman" w:cs="Times New Roman"/>
+          <w:b w:val="0"/>
+          <w:bCs w:val="0"/>
+          <w:kern w:val="0"/>
+          <w:sz w:val="28"/>
+          <w:szCs w:val="28"/>
+          <w:lang w:val="ru-RU" w:eastAsia="en-IE"/>
+          <w14:ligatures w14:val="none"/>
+        </w:rPr>
+        <w:t>хв</w:t>
+      </w:r>
+      <w:proofErr w:type="spellEnd"/>
+      <w:r>
+        <w:rPr>
+          <w:rStyle w:val="a4"/>
+          <w:rFonts w:ascii="Times New Roman" w:eastAsia="Times New Roman" w:hAnsi="Times New Roman" w:cs="Times New Roman"/>
+          <w:b w:val="0"/>
+          <w:bCs w:val="0"/>
+          <w:kern w:val="0"/>
+          <w:sz w:val="28"/>
+          <w:szCs w:val="28"/>
+          <w:lang w:val="ru-RU" w:eastAsia="en-IE"/>
+          <w14:ligatures w14:val="none"/>
+        </w:rPr>
+        <w:t xml:space="preserve"> </w:t>
+      </w:r>
+      <w:proofErr w:type="spellStart"/>
+      <w:r>
+        <w:rPr>
+          <w:rStyle w:val="a4"/>
+          <w:rFonts w:ascii="Times New Roman" w:eastAsia="Times New Roman" w:hAnsi="Times New Roman" w:cs="Times New Roman"/>
+          <w:b w:val="0"/>
+          <w:bCs w:val="0"/>
+          <w:kern w:val="0"/>
+          <w:sz w:val="28"/>
+          <w:szCs w:val="28"/>
+          <w:lang w:val="ru-RU" w:eastAsia="en-IE"/>
+          <w14:ligatures w14:val="none"/>
+        </w:rPr>
+        <w:t>після</w:t>
+      </w:r>
+      <w:proofErr w:type="spellEnd"/>
+      <w:r>
+        <w:rPr>
+          <w:rStyle w:val="a4"/>
+          <w:rFonts w:ascii="Times New Roman" w:eastAsia="Times New Roman" w:hAnsi="Times New Roman" w:cs="Times New Roman"/>
+          <w:b w:val="0"/>
+          <w:bCs w:val="0"/>
+          <w:kern w:val="0"/>
+          <w:sz w:val="28"/>
+          <w:szCs w:val="28"/>
+          <w:lang w:val="ru-RU" w:eastAsia="en-IE"/>
+          <w14:ligatures w14:val="none"/>
+        </w:rPr>
+        <w:t xml:space="preserve"> 5-ї </w:t>
+      </w:r>
+      <w:proofErr w:type="spellStart"/>
+      <w:r>
+        <w:rPr>
+          <w:rStyle w:val="a4"/>
+          <w:rFonts w:ascii="Times New Roman" w:eastAsia="Times New Roman" w:hAnsi="Times New Roman" w:cs="Times New Roman"/>
+          <w:b w:val="0"/>
+          <w:bCs w:val="0"/>
+          <w:kern w:val="0"/>
+          <w:sz w:val="28"/>
+          <w:szCs w:val="28"/>
+          <w:lang w:val="ru-RU" w:eastAsia="en-IE"/>
+          <w14:ligatures w14:val="none"/>
+        </w:rPr>
+        <w:t>спроби</w:t>
+      </w:r>
+      <w:proofErr w:type="spellEnd"/>
     </w:p>
     <w:p>
       <w:pPr>
@@ -1193,7 +1875,7 @@
           <w:kern w:val="0"/>
           <w:sz w:val="28"/>
           <w:szCs w:val="28"/>
-          <w:lang w:val="ru-RU" w:eastAsia="en-IE"/>
+          <w:lang w:eastAsia="en-IE"/>
           <w14:ligatures w14:val="none"/>
         </w:rPr>
       </w:pPr>
@@ -1209,21 +1891,35 @@
           <w:lang w:eastAsia="en-IE"/>
           <w14:ligatures w14:val="none"/>
         </w:rPr>
-        <w:t>BUG</w:t>
-      </w:r>
-      <w:r>
-        <w:rPr>
-          <w:rStyle w:val="a4"/>
-          <w:rFonts w:ascii="Times New Roman" w:eastAsia="Times New Roman" w:hAnsi="Times New Roman" w:cs="Times New Roman"/>
-          <w:b w:val="0"/>
-          <w:bCs w:val="0"/>
-          <w:kern w:val="0"/>
-          <w:sz w:val="28"/>
-          <w:szCs w:val="28"/>
-          <w:lang w:val="ru-RU" w:eastAsia="en-IE"/>
-          <w14:ligatures w14:val="none"/>
-        </w:rPr>
-        <w:t xml:space="preserve">-3 </w:t>
+        <w:t>BUG-</w:t>
+      </w:r>
+      <w:r>
+        <w:rPr>
+          <w:rStyle w:val="a4"/>
+          <w:rFonts w:ascii="Times New Roman" w:eastAsia="Times New Roman" w:hAnsi="Times New Roman" w:cs="Times New Roman"/>
+          <w:b w:val="0"/>
+          <w:bCs w:val="0"/>
+          <w:kern w:val="0"/>
+          <w:sz w:val="28"/>
+          <w:szCs w:val="28"/>
+          <w:lang w:eastAsia="en-IE"/>
+          <w14:ligatures w14:val="none"/>
+        </w:rPr>
+        <w:t>4</w:t>
+      </w:r>
+      <w:r>
+        <w:rPr>
+          <w:rStyle w:val="a4"/>
+          <w:rFonts w:ascii="Times New Roman" w:eastAsia="Times New Roman" w:hAnsi="Times New Roman" w:cs="Times New Roman"/>
+          <w:b w:val="0"/>
+          <w:bCs w:val="0"/>
+          <w:kern w:val="0"/>
+          <w:sz w:val="28"/>
+          <w:szCs w:val="28"/>
+          <w:lang w:eastAsia="en-IE"/>
+          <w14:ligatures w14:val="none"/>
+        </w:rPr>
+        <w:t xml:space="preserve">  </w:t>
       </w:r>
     </w:p>
     <w:p>
@@ -1238,7 +1934,7 @@
           <w:kern w:val="0"/>
           <w:sz w:val="28"/>
           <w:szCs w:val="28"/>
-          <w:lang w:val="ru-RU" w:eastAsia="en-IE"/>
+          <w:lang w:eastAsia="en-IE"/>
           <w14:ligatures w14:val="none"/>
         </w:rPr>
       </w:pPr>
@@ -1254,46 +1950,32 @@
           <w:lang w:eastAsia="en-IE"/>
           <w14:ligatures w14:val="none"/>
         </w:rPr>
-        <w:t>Severity</w:t>
-      </w:r>
-      <w:r>
-        <w:rPr>
-          <w:rStyle w:val="a4"/>
-          <w:rFonts w:ascii="Times New Roman" w:eastAsia="Times New Roman" w:hAnsi="Times New Roman" w:cs="Times New Roman"/>
-          <w:b w:val="0"/>
-          <w:bCs w:val="0"/>
-          <w:kern w:val="0"/>
-          <w:sz w:val="28"/>
-          <w:szCs w:val="28"/>
-          <w:lang w:val="ru-RU" w:eastAsia="en-IE"/>
-          <w14:ligatures w14:val="none"/>
-        </w:rPr>
-        <w:t xml:space="preserve">: </w:t>
-      </w:r>
-      <w:r>
-        <w:rPr>
-          <w:rStyle w:val="a4"/>
-          <w:rFonts w:ascii="Times New Roman" w:eastAsia="Times New Roman" w:hAnsi="Times New Roman" w:cs="Times New Roman"/>
-          <w:b w:val="0"/>
-          <w:bCs w:val="0"/>
-          <w:kern w:val="0"/>
-          <w:sz w:val="28"/>
-          <w:szCs w:val="28"/>
-          <w:lang w:eastAsia="en-IE"/>
-          <w14:ligatures w14:val="none"/>
-        </w:rPr>
-        <w:t>Medium</w:t>
-      </w:r>
-      <w:r>
-        <w:rPr>
-          <w:rStyle w:val="a4"/>
-          <w:rFonts w:ascii="Times New Roman" w:eastAsia="Times New Roman" w:hAnsi="Times New Roman" w:cs="Times New Roman"/>
-          <w:b w:val="0"/>
-          <w:bCs w:val="0"/>
-          <w:kern w:val="0"/>
-          <w:sz w:val="28"/>
-          <w:szCs w:val="28"/>
-          <w:lang w:val="ru-RU" w:eastAsia="en-IE"/>
+        <w:t xml:space="preserve">Severity: </w:t>
+      </w:r>
+      <w:r>
+        <w:rPr>
+          <w:rStyle w:val="a4"/>
+          <w:rFonts w:ascii="Times New Roman" w:eastAsia="Times New Roman" w:hAnsi="Times New Roman" w:cs="Times New Roman"/>
+          <w:b w:val="0"/>
+          <w:bCs w:val="0"/>
+          <w:kern w:val="0"/>
+          <w:sz w:val="28"/>
+          <w:szCs w:val="28"/>
+          <w:lang w:eastAsia="en-IE"/>
+          <w14:ligatures w14:val="none"/>
+        </w:rPr>
+        <w:t>Low</w:t>
+      </w:r>
+      <w:r>
+        <w:rPr>
+          <w:rStyle w:val="a4"/>
+          <w:rFonts w:ascii="Times New Roman" w:eastAsia="Times New Roman" w:hAnsi="Times New Roman" w:cs="Times New Roman"/>
+          <w:b w:val="0"/>
+          <w:bCs w:val="0"/>
+          <w:kern w:val="0"/>
+          <w:sz w:val="28"/>
+          <w:szCs w:val="28"/>
+          <w:lang w:eastAsia="en-IE"/>
           <w14:ligatures w14:val="none"/>
         </w:rPr>
         <w:t xml:space="preserve">  </w:t>
@@ -1311,7 +1993,7 @@
           <w:kern w:val="0"/>
           <w:sz w:val="28"/>
           <w:szCs w:val="28"/>
-          <w:lang w:val="ru-RU" w:eastAsia="en-IE"/>
+          <w:lang w:eastAsia="en-IE"/>
           <w14:ligatures w14:val="none"/>
         </w:rPr>
       </w:pPr>
@@ -1327,48 +2009,34 @@
           <w:lang w:eastAsia="en-IE"/>
           <w14:ligatures w14:val="none"/>
         </w:rPr>
-        <w:t>Summary</w:t>
-      </w:r>
-      <w:r>
-        <w:rPr>
-          <w:rStyle w:val="a4"/>
-          <w:rFonts w:ascii="Times New Roman" w:eastAsia="Times New Roman" w:hAnsi="Times New Roman" w:cs="Times New Roman"/>
-          <w:b w:val="0"/>
-          <w:bCs w:val="0"/>
-          <w:kern w:val="0"/>
-          <w:sz w:val="28"/>
-          <w:szCs w:val="28"/>
-          <w:lang w:val="ru-RU" w:eastAsia="en-IE"/>
-          <w14:ligatures w14:val="none"/>
-        </w:rPr>
-        <w:t xml:space="preserve">: </w:t>
-      </w:r>
-      <w:proofErr w:type="spellStart"/>
-      <w:r>
-        <w:rPr>
-          <w:rStyle w:val="a4"/>
-          <w:rFonts w:ascii="Times New Roman" w:eastAsia="Times New Roman" w:hAnsi="Times New Roman" w:cs="Times New Roman"/>
-          <w:b w:val="0"/>
-          <w:bCs w:val="0"/>
-          <w:kern w:val="0"/>
-          <w:sz w:val="28"/>
-          <w:szCs w:val="28"/>
-          <w:lang w:val="ru-RU" w:eastAsia="en-IE"/>
-          <w14:ligatures w14:val="none"/>
-        </w:rPr>
-        <w:t>Немає</w:t>
-      </w:r>
-      <w:proofErr w:type="spellEnd"/>
-      <w:r>
-        <w:rPr>
-          <w:rStyle w:val="a4"/>
-          <w:rFonts w:ascii="Times New Roman" w:eastAsia="Times New Roman" w:hAnsi="Times New Roman" w:cs="Times New Roman"/>
-          <w:b w:val="0"/>
-          <w:bCs w:val="0"/>
-          <w:kern w:val="0"/>
-          <w:sz w:val="28"/>
-          <w:szCs w:val="28"/>
-          <w:lang w:val="ru-RU" w:eastAsia="en-IE"/>
+        <w:t xml:space="preserve">Summary: </w:t>
+      </w:r>
+      <w:proofErr w:type="spellStart"/>
+      <w:r>
+        <w:rPr>
+          <w:rStyle w:val="a4"/>
+          <w:rFonts w:ascii="Times New Roman" w:eastAsia="Times New Roman" w:hAnsi="Times New Roman" w:cs="Times New Roman"/>
+          <w:b w:val="0"/>
+          <w:bCs w:val="0"/>
+          <w:kern w:val="0"/>
+          <w:sz w:val="28"/>
+          <w:szCs w:val="28"/>
+          <w:lang w:eastAsia="en-IE"/>
+          <w14:ligatures w14:val="none"/>
+        </w:rPr>
+        <w:t>Час</w:t>
+      </w:r>
+      <w:proofErr w:type="spellEnd"/>
+      <w:r>
+        <w:rPr>
+          <w:rStyle w:val="a4"/>
+          <w:rFonts w:ascii="Times New Roman" w:eastAsia="Times New Roman" w:hAnsi="Times New Roman" w:cs="Times New Roman"/>
+          <w:b w:val="0"/>
+          <w:bCs w:val="0"/>
+          <w:kern w:val="0"/>
+          <w:sz w:val="28"/>
+          <w:szCs w:val="28"/>
+          <w:lang w:eastAsia="en-IE"/>
           <w14:ligatures w14:val="none"/>
         </w:rPr>
         <w:t xml:space="preserve"> </w:t>
@@ -1383,115 +2051,115 @@
           <w:kern w:val="0"/>
           <w:sz w:val="28"/>
           <w:szCs w:val="28"/>
-          <w:lang w:val="ru-RU" w:eastAsia="en-IE"/>
-          <w14:ligatures w14:val="none"/>
-        </w:rPr>
-        <w:t>блокування</w:t>
-      </w:r>
-      <w:proofErr w:type="spellEnd"/>
-      <w:r>
-        <w:rPr>
-          <w:rStyle w:val="a4"/>
-          <w:rFonts w:ascii="Times New Roman" w:eastAsia="Times New Roman" w:hAnsi="Times New Roman" w:cs="Times New Roman"/>
-          <w:b w:val="0"/>
-          <w:bCs w:val="0"/>
-          <w:kern w:val="0"/>
-          <w:sz w:val="28"/>
-          <w:szCs w:val="28"/>
-          <w:lang w:val="ru-RU" w:eastAsia="en-IE"/>
-          <w14:ligatures w14:val="none"/>
-        </w:rPr>
-        <w:t xml:space="preserve"> </w:t>
-      </w:r>
-      <w:proofErr w:type="spellStart"/>
-      <w:r>
-        <w:rPr>
-          <w:rStyle w:val="a4"/>
-          <w:rFonts w:ascii="Times New Roman" w:eastAsia="Times New Roman" w:hAnsi="Times New Roman" w:cs="Times New Roman"/>
-          <w:b w:val="0"/>
-          <w:bCs w:val="0"/>
-          <w:kern w:val="0"/>
-          <w:sz w:val="28"/>
-          <w:szCs w:val="28"/>
-          <w:lang w:val="ru-RU" w:eastAsia="en-IE"/>
-          <w14:ligatures w14:val="none"/>
-        </w:rPr>
-        <w:t>після</w:t>
-      </w:r>
-      <w:proofErr w:type="spellEnd"/>
-      <w:r>
-        <w:rPr>
-          <w:rStyle w:val="a4"/>
-          <w:rFonts w:ascii="Times New Roman" w:eastAsia="Times New Roman" w:hAnsi="Times New Roman" w:cs="Times New Roman"/>
-          <w:b w:val="0"/>
-          <w:bCs w:val="0"/>
-          <w:kern w:val="0"/>
-          <w:sz w:val="28"/>
-          <w:szCs w:val="28"/>
-          <w:lang w:val="ru-RU" w:eastAsia="en-IE"/>
-          <w14:ligatures w14:val="none"/>
-        </w:rPr>
-        <w:t xml:space="preserve"> 5 </w:t>
-      </w:r>
-      <w:proofErr w:type="spellStart"/>
-      <w:r>
-        <w:rPr>
-          <w:rStyle w:val="a4"/>
-          <w:rFonts w:ascii="Times New Roman" w:eastAsia="Times New Roman" w:hAnsi="Times New Roman" w:cs="Times New Roman"/>
-          <w:b w:val="0"/>
-          <w:bCs w:val="0"/>
-          <w:kern w:val="0"/>
-          <w:sz w:val="28"/>
-          <w:szCs w:val="28"/>
-          <w:lang w:val="ru-RU" w:eastAsia="en-IE"/>
-          <w14:ligatures w14:val="none"/>
-        </w:rPr>
-        <w:t>неправильних</w:t>
-      </w:r>
-      <w:proofErr w:type="spellEnd"/>
-      <w:r>
-        <w:rPr>
-          <w:rStyle w:val="a4"/>
-          <w:rFonts w:ascii="Times New Roman" w:eastAsia="Times New Roman" w:hAnsi="Times New Roman" w:cs="Times New Roman"/>
-          <w:b w:val="0"/>
-          <w:bCs w:val="0"/>
-          <w:kern w:val="0"/>
-          <w:sz w:val="28"/>
-          <w:szCs w:val="28"/>
-          <w:lang w:val="ru-RU" w:eastAsia="en-IE"/>
-          <w14:ligatures w14:val="none"/>
-        </w:rPr>
-        <w:t xml:space="preserve"> </w:t>
-      </w:r>
-      <w:proofErr w:type="spellStart"/>
-      <w:r>
-        <w:rPr>
-          <w:rStyle w:val="a4"/>
-          <w:rFonts w:ascii="Times New Roman" w:eastAsia="Times New Roman" w:hAnsi="Times New Roman" w:cs="Times New Roman"/>
-          <w:b w:val="0"/>
-          <w:bCs w:val="0"/>
-          <w:kern w:val="0"/>
-          <w:sz w:val="28"/>
-          <w:szCs w:val="28"/>
-          <w:lang w:val="ru-RU" w:eastAsia="en-IE"/>
-          <w14:ligatures w14:val="none"/>
-        </w:rPr>
-        <w:t>паролів</w:t>
-      </w:r>
-      <w:proofErr w:type="spellEnd"/>
-      <w:r>
-        <w:rPr>
-          <w:rStyle w:val="a4"/>
-          <w:rFonts w:ascii="Times New Roman" w:eastAsia="Times New Roman" w:hAnsi="Times New Roman" w:cs="Times New Roman"/>
-          <w:b w:val="0"/>
-          <w:bCs w:val="0"/>
-          <w:kern w:val="0"/>
-          <w:sz w:val="28"/>
-          <w:szCs w:val="28"/>
-          <w:lang w:val="ru-RU" w:eastAsia="en-IE"/>
-          <w14:ligatures w14:val="none"/>
-        </w:rPr>
-        <w:t xml:space="preserve">  </w:t>
+          <w:lang w:eastAsia="en-IE"/>
+          <w14:ligatures w14:val="none"/>
+        </w:rPr>
+        <w:t>входу</w:t>
+      </w:r>
+      <w:proofErr w:type="spellEnd"/>
+      <w:r>
+        <w:rPr>
+          <w:rStyle w:val="a4"/>
+          <w:rFonts w:ascii="Times New Roman" w:eastAsia="Times New Roman" w:hAnsi="Times New Roman" w:cs="Times New Roman"/>
+          <w:b w:val="0"/>
+          <w:bCs w:val="0"/>
+          <w:kern w:val="0"/>
+          <w:sz w:val="28"/>
+          <w:szCs w:val="28"/>
+          <w:lang w:eastAsia="en-IE"/>
+          <w14:ligatures w14:val="none"/>
+        </w:rPr>
+        <w:t xml:space="preserve"> 15 </w:t>
+      </w:r>
+      <w:proofErr w:type="spellStart"/>
+      <w:r>
+        <w:rPr>
+          <w:rStyle w:val="a4"/>
+          <w:rFonts w:ascii="Times New Roman" w:eastAsia="Times New Roman" w:hAnsi="Times New Roman" w:cs="Times New Roman"/>
+          <w:b w:val="0"/>
+          <w:bCs w:val="0"/>
+          <w:kern w:val="0"/>
+          <w:sz w:val="28"/>
+          <w:szCs w:val="28"/>
+          <w:lang w:eastAsia="en-IE"/>
+          <w14:ligatures w14:val="none"/>
+        </w:rPr>
+        <w:t>сек</w:t>
+      </w:r>
+      <w:proofErr w:type="spellEnd"/>
+      <w:r>
+        <w:rPr>
+          <w:rStyle w:val="a4"/>
+          <w:rFonts w:ascii="Times New Roman" w:eastAsia="Times New Roman" w:hAnsi="Times New Roman" w:cs="Times New Roman"/>
+          <w:b w:val="0"/>
+          <w:bCs w:val="0"/>
+          <w:kern w:val="0"/>
+          <w:sz w:val="28"/>
+          <w:szCs w:val="28"/>
+          <w:lang w:eastAsia="en-IE"/>
+          <w14:ligatures w14:val="none"/>
+        </w:rPr>
+        <w:t xml:space="preserve"> (</w:t>
+      </w:r>
+      <w:proofErr w:type="spellStart"/>
+      <w:r>
+        <w:rPr>
+          <w:rStyle w:val="a4"/>
+          <w:rFonts w:ascii="Times New Roman" w:eastAsia="Times New Roman" w:hAnsi="Times New Roman" w:cs="Times New Roman"/>
+          <w:b w:val="0"/>
+          <w:bCs w:val="0"/>
+          <w:kern w:val="0"/>
+          <w:sz w:val="28"/>
+          <w:szCs w:val="28"/>
+          <w:lang w:eastAsia="en-IE"/>
+          <w14:ligatures w14:val="none"/>
+        </w:rPr>
+        <w:t>замість</w:t>
+      </w:r>
+      <w:proofErr w:type="spellEnd"/>
+      <w:r>
+        <w:rPr>
+          <w:rStyle w:val="a4"/>
+          <w:rFonts w:ascii="Times New Roman" w:eastAsia="Times New Roman" w:hAnsi="Times New Roman" w:cs="Times New Roman"/>
+          <w:b w:val="0"/>
+          <w:bCs w:val="0"/>
+          <w:kern w:val="0"/>
+          <w:sz w:val="28"/>
+          <w:szCs w:val="28"/>
+          <w:lang w:eastAsia="en-IE"/>
+          <w14:ligatures w14:val="none"/>
+        </w:rPr>
+        <w:t xml:space="preserve"> ≤3 </w:t>
+      </w:r>
+      <w:proofErr w:type="spellStart"/>
+      <w:r>
+        <w:rPr>
+          <w:rStyle w:val="a4"/>
+          <w:rFonts w:ascii="Times New Roman" w:eastAsia="Times New Roman" w:hAnsi="Times New Roman" w:cs="Times New Roman"/>
+          <w:b w:val="0"/>
+          <w:bCs w:val="0"/>
+          <w:kern w:val="0"/>
+          <w:sz w:val="28"/>
+          <w:szCs w:val="28"/>
+          <w:lang w:eastAsia="en-IE"/>
+          <w14:ligatures w14:val="none"/>
+        </w:rPr>
+        <w:t>сек</w:t>
+      </w:r>
+      <w:proofErr w:type="spellEnd"/>
+      <w:r>
+        <w:rPr>
+          <w:rStyle w:val="a4"/>
+          <w:rFonts w:ascii="Times New Roman" w:eastAsia="Times New Roman" w:hAnsi="Times New Roman" w:cs="Times New Roman"/>
+          <w:b w:val="0"/>
+          <w:bCs w:val="0"/>
+          <w:kern w:val="0"/>
+          <w:sz w:val="28"/>
+          <w:szCs w:val="28"/>
+          <w:lang w:eastAsia="en-IE"/>
+          <w14:ligatures w14:val="none"/>
+        </w:rPr>
+        <w:t xml:space="preserve">)  </w:t>
       </w:r>
     </w:p>
     <w:p>
@@ -1536,52 +2204,52 @@
           <w:lang w:val="ru-RU" w:eastAsia="en-IE"/>
           <w14:ligatures w14:val="none"/>
         </w:rPr>
-        <w:t xml:space="preserve">: 1. Ввести </w:t>
-      </w:r>
-      <w:proofErr w:type="spellStart"/>
-      <w:r>
-        <w:rPr>
-          <w:rStyle w:val="a4"/>
-          <w:rFonts w:ascii="Times New Roman" w:eastAsia="Times New Roman" w:hAnsi="Times New Roman" w:cs="Times New Roman"/>
-          <w:b w:val="0"/>
-          <w:bCs w:val="0"/>
-          <w:kern w:val="0"/>
-          <w:sz w:val="28"/>
-          <w:szCs w:val="28"/>
-          <w:lang w:val="ru-RU" w:eastAsia="en-IE"/>
-          <w14:ligatures w14:val="none"/>
-        </w:rPr>
-        <w:t>неправильний</w:t>
-      </w:r>
-      <w:proofErr w:type="spellEnd"/>
-      <w:r>
-        <w:rPr>
-          <w:rStyle w:val="a4"/>
-          <w:rFonts w:ascii="Times New Roman" w:eastAsia="Times New Roman" w:hAnsi="Times New Roman" w:cs="Times New Roman"/>
-          <w:b w:val="0"/>
-          <w:bCs w:val="0"/>
-          <w:kern w:val="0"/>
-          <w:sz w:val="28"/>
-          <w:szCs w:val="28"/>
-          <w:lang w:val="ru-RU" w:eastAsia="en-IE"/>
-          <w14:ligatures w14:val="none"/>
-        </w:rPr>
-        <w:t xml:space="preserve"> пароль 6 </w:t>
-      </w:r>
-      <w:proofErr w:type="spellStart"/>
-      <w:r>
-        <w:rPr>
-          <w:rStyle w:val="a4"/>
-          <w:rFonts w:ascii="Times New Roman" w:eastAsia="Times New Roman" w:hAnsi="Times New Roman" w:cs="Times New Roman"/>
-          <w:b w:val="0"/>
-          <w:bCs w:val="0"/>
-          <w:kern w:val="0"/>
-          <w:sz w:val="28"/>
-          <w:szCs w:val="28"/>
-          <w:lang w:val="ru-RU" w:eastAsia="en-IE"/>
-          <w14:ligatures w14:val="none"/>
-        </w:rPr>
-        <w:t>разів</w:t>
+        <w:t xml:space="preserve">: 1. </w:t>
+      </w:r>
+      <w:proofErr w:type="spellStart"/>
+      <w:r>
+        <w:rPr>
+          <w:rStyle w:val="a4"/>
+          <w:rFonts w:ascii="Times New Roman" w:eastAsia="Times New Roman" w:hAnsi="Times New Roman" w:cs="Times New Roman"/>
+          <w:b w:val="0"/>
+          <w:bCs w:val="0"/>
+          <w:kern w:val="0"/>
+          <w:sz w:val="28"/>
+          <w:szCs w:val="28"/>
+          <w:lang w:val="ru-RU" w:eastAsia="en-IE"/>
+          <w14:ligatures w14:val="none"/>
+        </w:rPr>
+        <w:t>Увійти</w:t>
+      </w:r>
+      <w:proofErr w:type="spellEnd"/>
+      <w:r>
+        <w:rPr>
+          <w:rStyle w:val="a4"/>
+          <w:rFonts w:ascii="Times New Roman" w:eastAsia="Times New Roman" w:hAnsi="Times New Roman" w:cs="Times New Roman"/>
+          <w:b w:val="0"/>
+          <w:bCs w:val="0"/>
+          <w:kern w:val="0"/>
+          <w:sz w:val="28"/>
+          <w:szCs w:val="28"/>
+          <w:lang w:val="ru-RU" w:eastAsia="en-IE"/>
+          <w14:ligatures w14:val="none"/>
+        </w:rPr>
+        <w:t xml:space="preserve"> при нормальному </w:t>
+      </w:r>
+      <w:proofErr w:type="spellStart"/>
+      <w:r>
+        <w:rPr>
+          <w:rStyle w:val="a4"/>
+          <w:rFonts w:ascii="Times New Roman" w:eastAsia="Times New Roman" w:hAnsi="Times New Roman" w:cs="Times New Roman"/>
+          <w:b w:val="0"/>
+          <w:bCs w:val="0"/>
+          <w:kern w:val="0"/>
+          <w:sz w:val="28"/>
+          <w:szCs w:val="28"/>
+          <w:lang w:val="ru-RU" w:eastAsia="en-IE"/>
+          <w14:ligatures w14:val="none"/>
+        </w:rPr>
+        <w:t>інтернеті</w:t>
       </w:r>
       <w:proofErr w:type="spellEnd"/>
       <w:r>
@@ -1641,67 +2309,7 @@
           <w:lang w:val="ru-RU" w:eastAsia="en-IE"/>
           <w14:ligatures w14:val="none"/>
         </w:rPr>
-        <w:t xml:space="preserve">: </w:t>
-      </w:r>
-      <w:proofErr w:type="spellStart"/>
-      <w:r>
-        <w:rPr>
-          <w:rStyle w:val="a4"/>
-          <w:rFonts w:ascii="Times New Roman" w:eastAsia="Times New Roman" w:hAnsi="Times New Roman" w:cs="Times New Roman"/>
-          <w:b w:val="0"/>
-          <w:bCs w:val="0"/>
-          <w:kern w:val="0"/>
-          <w:sz w:val="28"/>
-          <w:szCs w:val="28"/>
-          <w:lang w:val="ru-RU" w:eastAsia="en-IE"/>
-          <w14:ligatures w14:val="none"/>
-        </w:rPr>
-        <w:t>Вхід</w:t>
-      </w:r>
-      <w:proofErr w:type="spellEnd"/>
-      <w:r>
-        <w:rPr>
-          <w:rStyle w:val="a4"/>
-          <w:rFonts w:ascii="Times New Roman" w:eastAsia="Times New Roman" w:hAnsi="Times New Roman" w:cs="Times New Roman"/>
-          <w:b w:val="0"/>
-          <w:bCs w:val="0"/>
-          <w:kern w:val="0"/>
-          <w:sz w:val="28"/>
-          <w:szCs w:val="28"/>
-          <w:lang w:val="ru-RU" w:eastAsia="en-IE"/>
-          <w14:ligatures w14:val="none"/>
-        </w:rPr>
-        <w:t xml:space="preserve"> </w:t>
-      </w:r>
-      <w:proofErr w:type="spellStart"/>
-      <w:r>
-        <w:rPr>
-          <w:rStyle w:val="a4"/>
-          <w:rFonts w:ascii="Times New Roman" w:eastAsia="Times New Roman" w:hAnsi="Times New Roman" w:cs="Times New Roman"/>
-          <w:b w:val="0"/>
-          <w:bCs w:val="0"/>
-          <w:kern w:val="0"/>
-          <w:sz w:val="28"/>
-          <w:szCs w:val="28"/>
-          <w:lang w:val="ru-RU" w:eastAsia="en-IE"/>
-          <w14:ligatures w14:val="none"/>
-        </w:rPr>
-        <w:t>можливий</w:t>
-      </w:r>
-      <w:proofErr w:type="spellEnd"/>
-      <w:r>
-        <w:rPr>
-          <w:rStyle w:val="a4"/>
-          <w:rFonts w:ascii="Times New Roman" w:eastAsia="Times New Roman" w:hAnsi="Times New Roman" w:cs="Times New Roman"/>
-          <w:b w:val="0"/>
-          <w:bCs w:val="0"/>
-          <w:kern w:val="0"/>
-          <w:sz w:val="28"/>
-          <w:szCs w:val="28"/>
-          <w:lang w:val="ru-RU" w:eastAsia="en-IE"/>
-          <w14:ligatures w14:val="none"/>
-        </w:rPr>
-        <w:t xml:space="preserve">  </w:t>
+        <w:t xml:space="preserve">: 14-18 сек  </w:t>
       </w:r>
     </w:p>
     <w:p>
@@ -1716,7 +2324,7 @@
           <w:kern w:val="0"/>
           <w:sz w:val="28"/>
           <w:szCs w:val="28"/>
-          <w:lang w:val="ru-RU" w:eastAsia="en-IE"/>
+          <w:lang w:eastAsia="en-IE"/>
           <w14:ligatures w14:val="none"/>
         </w:rPr>
       </w:pPr>
@@ -1732,594 +2340,35 @@
           <w:lang w:eastAsia="en-IE"/>
           <w14:ligatures w14:val="none"/>
         </w:rPr>
-        <w:t>Expected</w:t>
-      </w:r>
-      <w:r>
-        <w:rPr>
-          <w:rStyle w:val="a4"/>
-          <w:rFonts w:ascii="Times New Roman" w:eastAsia="Times New Roman" w:hAnsi="Times New Roman" w:cs="Times New Roman"/>
-          <w:b w:val="0"/>
-          <w:bCs w:val="0"/>
-          <w:kern w:val="0"/>
-          <w:sz w:val="28"/>
-          <w:szCs w:val="28"/>
-          <w:lang w:val="ru-RU" w:eastAsia="en-IE"/>
-          <w14:ligatures w14:val="none"/>
-        </w:rPr>
-        <w:t xml:space="preserve">: Блок на 15 </w:t>
-      </w:r>
-      <w:proofErr w:type="spellStart"/>
-      <w:r>
-        <w:rPr>
-          <w:rStyle w:val="a4"/>
-          <w:rFonts w:ascii="Times New Roman" w:eastAsia="Times New Roman" w:hAnsi="Times New Roman" w:cs="Times New Roman"/>
-          <w:b w:val="0"/>
-          <w:bCs w:val="0"/>
-          <w:kern w:val="0"/>
-          <w:sz w:val="28"/>
-          <w:szCs w:val="28"/>
-          <w:lang w:val="ru-RU" w:eastAsia="en-IE"/>
-          <w14:ligatures w14:val="none"/>
-        </w:rPr>
-        <w:t>хв</w:t>
-      </w:r>
-      <w:proofErr w:type="spellEnd"/>
-      <w:r>
-        <w:rPr>
-          <w:rStyle w:val="a4"/>
-          <w:rFonts w:ascii="Times New Roman" w:eastAsia="Times New Roman" w:hAnsi="Times New Roman" w:cs="Times New Roman"/>
-          <w:b w:val="0"/>
-          <w:bCs w:val="0"/>
-          <w:kern w:val="0"/>
-          <w:sz w:val="28"/>
-          <w:szCs w:val="28"/>
-          <w:lang w:val="ru-RU" w:eastAsia="en-IE"/>
-          <w14:ligatures w14:val="none"/>
-        </w:rPr>
-        <w:t xml:space="preserve"> </w:t>
-      </w:r>
-      <w:proofErr w:type="spellStart"/>
-      <w:r>
-        <w:rPr>
-          <w:rStyle w:val="a4"/>
-          <w:rFonts w:ascii="Times New Roman" w:eastAsia="Times New Roman" w:hAnsi="Times New Roman" w:cs="Times New Roman"/>
-          <w:b w:val="0"/>
-          <w:bCs w:val="0"/>
-          <w:kern w:val="0"/>
-          <w:sz w:val="28"/>
-          <w:szCs w:val="28"/>
-          <w:lang w:val="ru-RU" w:eastAsia="en-IE"/>
-          <w14:ligatures w14:val="none"/>
-        </w:rPr>
-        <w:t>після</w:t>
-      </w:r>
-      <w:proofErr w:type="spellEnd"/>
-      <w:r>
-        <w:rPr>
-          <w:rStyle w:val="a4"/>
-          <w:rFonts w:ascii="Times New Roman" w:eastAsia="Times New Roman" w:hAnsi="Times New Roman" w:cs="Times New Roman"/>
-          <w:b w:val="0"/>
-          <w:bCs w:val="0"/>
-          <w:kern w:val="0"/>
-          <w:sz w:val="28"/>
-          <w:szCs w:val="28"/>
-          <w:lang w:val="ru-RU" w:eastAsia="en-IE"/>
-          <w14:ligatures w14:val="none"/>
-        </w:rPr>
-        <w:t xml:space="preserve"> 5-ї </w:t>
-      </w:r>
-      <w:proofErr w:type="spellStart"/>
-      <w:r>
-        <w:rPr>
-          <w:rStyle w:val="a4"/>
-          <w:rFonts w:ascii="Times New Roman" w:eastAsia="Times New Roman" w:hAnsi="Times New Roman" w:cs="Times New Roman"/>
-          <w:b w:val="0"/>
-          <w:bCs w:val="0"/>
-          <w:kern w:val="0"/>
-          <w:sz w:val="28"/>
-          <w:szCs w:val="28"/>
-          <w:lang w:val="ru-RU" w:eastAsia="en-IE"/>
-          <w14:ligatures w14:val="none"/>
-        </w:rPr>
-        <w:t>спроби</w:t>
-      </w:r>
-      <w:proofErr w:type="spellEnd"/>
-    </w:p>
-    <w:p>
-      <w:pPr>
-        <w:spacing w:after="0" w:line="360" w:lineRule="auto"/>
-        <w:jc w:val="both"/>
-        <w:rPr>
-          <w:rStyle w:val="a4"/>
-          <w:rFonts w:ascii="Times New Roman" w:eastAsia="Times New Roman" w:hAnsi="Times New Roman" w:cs="Times New Roman"/>
-          <w:b w:val="0"/>
-          <w:bCs w:val="0"/>
-          <w:kern w:val="0"/>
-          <w:sz w:val="28"/>
-          <w:szCs w:val="28"/>
-          <w:lang w:val="ru-RU" w:eastAsia="en-IE"/>
-          <w14:ligatures w14:val="none"/>
-        </w:rPr>
-      </w:pPr>
-    </w:p>
-    <w:p>
-      <w:pPr>
-        <w:spacing w:after="0" w:line="360" w:lineRule="auto"/>
-        <w:jc w:val="both"/>
-        <w:rPr>
-          <w:rStyle w:val="a4"/>
-          <w:rFonts w:ascii="Times New Roman" w:eastAsia="Times New Roman" w:hAnsi="Times New Roman" w:cs="Times New Roman"/>
-          <w:b w:val="0"/>
-          <w:bCs w:val="0"/>
-          <w:kern w:val="0"/>
-          <w:sz w:val="28"/>
-          <w:szCs w:val="28"/>
-          <w:lang w:eastAsia="en-IE"/>
-          <w14:ligatures w14:val="none"/>
-        </w:rPr>
-      </w:pPr>
-      <w:r>
-        <w:rPr>
-          <w:rStyle w:val="a4"/>
-          <w:rFonts w:ascii="Times New Roman" w:eastAsia="Times New Roman" w:hAnsi="Times New Roman" w:cs="Times New Roman"/>
-          <w:b w:val="0"/>
-          <w:bCs w:val="0"/>
-          <w:kern w:val="0"/>
-          <w:sz w:val="28"/>
-          <w:szCs w:val="28"/>
-          <w:lang w:eastAsia="en-IE"/>
-          <w14:ligatures w14:val="none"/>
-        </w:rPr>
-        <w:t>BUG-</w:t>
-      </w:r>
-      <w:r>
-        <w:rPr>
-          <w:rStyle w:val="a4"/>
-          <w:rFonts w:ascii="Times New Roman" w:eastAsia="Times New Roman" w:hAnsi="Times New Roman" w:cs="Times New Roman"/>
-          <w:b w:val="0"/>
-          <w:bCs w:val="0"/>
-          <w:kern w:val="0"/>
-          <w:sz w:val="28"/>
-          <w:szCs w:val="28"/>
-          <w:lang w:val="ru-RU" w:eastAsia="en-IE"/>
-          <w14:ligatures w14:val="none"/>
-        </w:rPr>
-        <w:t>4</w:t>
-      </w:r>
-      <w:r>
-        <w:rPr>
-          <w:rStyle w:val="a4"/>
-          <w:rFonts w:ascii="Times New Roman" w:eastAsia="Times New Roman" w:hAnsi="Times New Roman" w:cs="Times New Roman"/>
-          <w:b w:val="0"/>
-          <w:bCs w:val="0"/>
-          <w:kern w:val="0"/>
-          <w:sz w:val="28"/>
-          <w:szCs w:val="28"/>
-          <w:lang w:eastAsia="en-IE"/>
-          <w14:ligatures w14:val="none"/>
-        </w:rPr>
-        <w:t xml:space="preserve">  </w:t>
-      </w:r>
-    </w:p>
-    <w:p>
-      <w:pPr>
-        <w:spacing w:after="0" w:line="360" w:lineRule="auto"/>
-        <w:jc w:val="both"/>
-        <w:rPr>
-          <w:rStyle w:val="a4"/>
-          <w:rFonts w:ascii="Times New Roman" w:eastAsia="Times New Roman" w:hAnsi="Times New Roman" w:cs="Times New Roman"/>
-          <w:b w:val="0"/>
-          <w:bCs w:val="0"/>
-          <w:kern w:val="0"/>
-          <w:sz w:val="28"/>
-          <w:szCs w:val="28"/>
-          <w:lang w:eastAsia="en-IE"/>
-          <w14:ligatures w14:val="none"/>
-        </w:rPr>
-      </w:pPr>
-      <w:r>
-        <w:rPr>
-          <w:rStyle w:val="a4"/>
-          <w:rFonts w:ascii="Times New Roman" w:eastAsia="Times New Roman" w:hAnsi="Times New Roman" w:cs="Times New Roman"/>
-          <w:b w:val="0"/>
-          <w:bCs w:val="0"/>
-          <w:kern w:val="0"/>
-          <w:sz w:val="28"/>
-          <w:szCs w:val="28"/>
-          <w:lang w:eastAsia="en-IE"/>
-          <w14:ligatures w14:val="none"/>
-        </w:rPr>
-        <w:t xml:space="preserve">Severity: </w:t>
-      </w:r>
-      <w:r>
-        <w:rPr>
-          <w:rStyle w:val="a4"/>
-          <w:rFonts w:ascii="Times New Roman" w:eastAsia="Times New Roman" w:hAnsi="Times New Roman" w:cs="Times New Roman"/>
-          <w:b w:val="0"/>
-          <w:bCs w:val="0"/>
-          <w:kern w:val="0"/>
-          <w:sz w:val="28"/>
-          <w:szCs w:val="28"/>
-          <w:lang w:eastAsia="en-IE"/>
-          <w14:ligatures w14:val="none"/>
-        </w:rPr>
-        <w:t>Low</w:t>
-      </w:r>
-      <w:r>
-        <w:rPr>
-          <w:rStyle w:val="a4"/>
-          <w:rFonts w:ascii="Times New Roman" w:eastAsia="Times New Roman" w:hAnsi="Times New Roman" w:cs="Times New Roman"/>
-          <w:b w:val="0"/>
-          <w:bCs w:val="0"/>
-          <w:kern w:val="0"/>
-          <w:sz w:val="28"/>
-          <w:szCs w:val="28"/>
-          <w:lang w:eastAsia="en-IE"/>
-          <w14:ligatures w14:val="none"/>
-        </w:rPr>
-        <w:t xml:space="preserve">  </w:t>
-      </w:r>
-    </w:p>
-    <w:p>
-      <w:pPr>
-        <w:spacing w:after="0" w:line="360" w:lineRule="auto"/>
-        <w:jc w:val="both"/>
-        <w:rPr>
-          <w:rStyle w:val="a4"/>
-          <w:rFonts w:ascii="Times New Roman" w:eastAsia="Times New Roman" w:hAnsi="Times New Roman" w:cs="Times New Roman"/>
-          <w:b w:val="0"/>
-          <w:bCs w:val="0"/>
-          <w:kern w:val="0"/>
-          <w:sz w:val="28"/>
-          <w:szCs w:val="28"/>
-          <w:lang w:eastAsia="en-IE"/>
-          <w14:ligatures w14:val="none"/>
-        </w:rPr>
-      </w:pPr>
-      <w:r>
-        <w:rPr>
-          <w:rStyle w:val="a4"/>
-          <w:rFonts w:ascii="Times New Roman" w:eastAsia="Times New Roman" w:hAnsi="Times New Roman" w:cs="Times New Roman"/>
-          <w:b w:val="0"/>
-          <w:bCs w:val="0"/>
-          <w:kern w:val="0"/>
-          <w:sz w:val="28"/>
-          <w:szCs w:val="28"/>
-          <w:lang w:eastAsia="en-IE"/>
-          <w14:ligatures w14:val="none"/>
-        </w:rPr>
-        <w:t xml:space="preserve">Summary: </w:t>
-      </w:r>
-      <w:proofErr w:type="spellStart"/>
-      <w:r>
-        <w:rPr>
-          <w:rStyle w:val="a4"/>
-          <w:rFonts w:ascii="Times New Roman" w:eastAsia="Times New Roman" w:hAnsi="Times New Roman" w:cs="Times New Roman"/>
-          <w:b w:val="0"/>
-          <w:bCs w:val="0"/>
-          <w:kern w:val="0"/>
-          <w:sz w:val="28"/>
-          <w:szCs w:val="28"/>
-          <w:lang w:eastAsia="en-IE"/>
-          <w14:ligatures w14:val="none"/>
-        </w:rPr>
-        <w:t>Час</w:t>
-      </w:r>
-      <w:proofErr w:type="spellEnd"/>
-      <w:r>
-        <w:rPr>
-          <w:rStyle w:val="a4"/>
-          <w:rFonts w:ascii="Times New Roman" w:eastAsia="Times New Roman" w:hAnsi="Times New Roman" w:cs="Times New Roman"/>
-          <w:b w:val="0"/>
-          <w:bCs w:val="0"/>
-          <w:kern w:val="0"/>
-          <w:sz w:val="28"/>
-          <w:szCs w:val="28"/>
-          <w:lang w:eastAsia="en-IE"/>
-          <w14:ligatures w14:val="none"/>
-        </w:rPr>
-        <w:t xml:space="preserve"> </w:t>
-      </w:r>
-      <w:proofErr w:type="spellStart"/>
-      <w:r>
-        <w:rPr>
-          <w:rStyle w:val="a4"/>
-          <w:rFonts w:ascii="Times New Roman" w:eastAsia="Times New Roman" w:hAnsi="Times New Roman" w:cs="Times New Roman"/>
-          <w:b w:val="0"/>
-          <w:bCs w:val="0"/>
-          <w:kern w:val="0"/>
-          <w:sz w:val="28"/>
-          <w:szCs w:val="28"/>
-          <w:lang w:eastAsia="en-IE"/>
-          <w14:ligatures w14:val="none"/>
-        </w:rPr>
-        <w:t>входу</w:t>
-      </w:r>
-      <w:proofErr w:type="spellEnd"/>
-      <w:r>
-        <w:rPr>
-          <w:rStyle w:val="a4"/>
-          <w:rFonts w:ascii="Times New Roman" w:eastAsia="Times New Roman" w:hAnsi="Times New Roman" w:cs="Times New Roman"/>
-          <w:b w:val="0"/>
-          <w:bCs w:val="0"/>
-          <w:kern w:val="0"/>
-          <w:sz w:val="28"/>
-          <w:szCs w:val="28"/>
-          <w:lang w:eastAsia="en-IE"/>
-          <w14:ligatures w14:val="none"/>
-        </w:rPr>
-        <w:t xml:space="preserve"> 15 </w:t>
-      </w:r>
-      <w:proofErr w:type="spellStart"/>
-      <w:r>
-        <w:rPr>
-          <w:rStyle w:val="a4"/>
-          <w:rFonts w:ascii="Times New Roman" w:eastAsia="Times New Roman" w:hAnsi="Times New Roman" w:cs="Times New Roman"/>
-          <w:b w:val="0"/>
-          <w:bCs w:val="0"/>
-          <w:kern w:val="0"/>
-          <w:sz w:val="28"/>
-          <w:szCs w:val="28"/>
-          <w:lang w:eastAsia="en-IE"/>
-          <w14:ligatures w14:val="none"/>
-        </w:rPr>
-        <w:t>сек</w:t>
-      </w:r>
-      <w:proofErr w:type="spellEnd"/>
-      <w:r>
-        <w:rPr>
-          <w:rStyle w:val="a4"/>
-          <w:rFonts w:ascii="Times New Roman" w:eastAsia="Times New Roman" w:hAnsi="Times New Roman" w:cs="Times New Roman"/>
-          <w:b w:val="0"/>
-          <w:bCs w:val="0"/>
-          <w:kern w:val="0"/>
-          <w:sz w:val="28"/>
-          <w:szCs w:val="28"/>
-          <w:lang w:eastAsia="en-IE"/>
-          <w14:ligatures w14:val="none"/>
-        </w:rPr>
-        <w:t xml:space="preserve"> (</w:t>
-      </w:r>
-      <w:proofErr w:type="spellStart"/>
-      <w:r>
-        <w:rPr>
-          <w:rStyle w:val="a4"/>
-          <w:rFonts w:ascii="Times New Roman" w:eastAsia="Times New Roman" w:hAnsi="Times New Roman" w:cs="Times New Roman"/>
-          <w:b w:val="0"/>
-          <w:bCs w:val="0"/>
-          <w:kern w:val="0"/>
-          <w:sz w:val="28"/>
-          <w:szCs w:val="28"/>
-          <w:lang w:eastAsia="en-IE"/>
-          <w14:ligatures w14:val="none"/>
-        </w:rPr>
-        <w:t>замість</w:t>
-      </w:r>
-      <w:proofErr w:type="spellEnd"/>
-      <w:r>
-        <w:rPr>
-          <w:rStyle w:val="a4"/>
-          <w:rFonts w:ascii="Times New Roman" w:eastAsia="Times New Roman" w:hAnsi="Times New Roman" w:cs="Times New Roman"/>
-          <w:b w:val="0"/>
-          <w:bCs w:val="0"/>
-          <w:kern w:val="0"/>
-          <w:sz w:val="28"/>
-          <w:szCs w:val="28"/>
-          <w:lang w:eastAsia="en-IE"/>
-          <w14:ligatures w14:val="none"/>
-        </w:rPr>
-        <w:t xml:space="preserve"> ≤3 </w:t>
-      </w:r>
-      <w:proofErr w:type="spellStart"/>
-      <w:r>
-        <w:rPr>
-          <w:rStyle w:val="a4"/>
-          <w:rFonts w:ascii="Times New Roman" w:eastAsia="Times New Roman" w:hAnsi="Times New Roman" w:cs="Times New Roman"/>
-          <w:b w:val="0"/>
-          <w:bCs w:val="0"/>
-          <w:kern w:val="0"/>
-          <w:sz w:val="28"/>
-          <w:szCs w:val="28"/>
-          <w:lang w:eastAsia="en-IE"/>
-          <w14:ligatures w14:val="none"/>
-        </w:rPr>
-        <w:t>сек</w:t>
-      </w:r>
-      <w:proofErr w:type="spellEnd"/>
-      <w:r>
-        <w:rPr>
-          <w:rStyle w:val="a4"/>
-          <w:rFonts w:ascii="Times New Roman" w:eastAsia="Times New Roman" w:hAnsi="Times New Roman" w:cs="Times New Roman"/>
-          <w:b w:val="0"/>
-          <w:bCs w:val="0"/>
-          <w:kern w:val="0"/>
-          <w:sz w:val="28"/>
-          <w:szCs w:val="28"/>
-          <w:lang w:eastAsia="en-IE"/>
-          <w14:ligatures w14:val="none"/>
-        </w:rPr>
-        <w:t xml:space="preserve">)  </w:t>
-      </w:r>
-    </w:p>
-    <w:p>
-      <w:pPr>
-        <w:spacing w:after="0" w:line="360" w:lineRule="auto"/>
-        <w:jc w:val="both"/>
-        <w:rPr>
-          <w:rStyle w:val="a4"/>
-          <w:rFonts w:ascii="Times New Roman" w:eastAsia="Times New Roman" w:hAnsi="Times New Roman" w:cs="Times New Roman"/>
-          <w:b w:val="0"/>
-          <w:bCs w:val="0"/>
-          <w:kern w:val="0"/>
-          <w:sz w:val="28"/>
-          <w:szCs w:val="28"/>
-          <w:lang w:val="ru-RU" w:eastAsia="en-IE"/>
-          <w14:ligatures w14:val="none"/>
-        </w:rPr>
-      </w:pPr>
-      <w:r>
-        <w:rPr>
-          <w:rStyle w:val="a4"/>
-          <w:rFonts w:ascii="Times New Roman" w:eastAsia="Times New Roman" w:hAnsi="Times New Roman" w:cs="Times New Roman"/>
-          <w:b w:val="0"/>
-          <w:bCs w:val="0"/>
-          <w:kern w:val="0"/>
-          <w:sz w:val="28"/>
-          <w:szCs w:val="28"/>
-          <w:lang w:eastAsia="en-IE"/>
-          <w14:ligatures w14:val="none"/>
-        </w:rPr>
-        <w:t>Steps</w:t>
-      </w:r>
-      <w:r>
-        <w:rPr>
-          <w:rStyle w:val="a4"/>
-          <w:rFonts w:ascii="Times New Roman" w:eastAsia="Times New Roman" w:hAnsi="Times New Roman" w:cs="Times New Roman"/>
-          <w:b w:val="0"/>
-          <w:bCs w:val="0"/>
-          <w:kern w:val="0"/>
-          <w:sz w:val="28"/>
-          <w:szCs w:val="28"/>
-          <w:lang w:val="ru-RU" w:eastAsia="en-IE"/>
-          <w14:ligatures w14:val="none"/>
-        </w:rPr>
-        <w:t xml:space="preserve">: 1. </w:t>
-      </w:r>
-      <w:proofErr w:type="spellStart"/>
-      <w:r>
-        <w:rPr>
-          <w:rStyle w:val="a4"/>
-          <w:rFonts w:ascii="Times New Roman" w:eastAsia="Times New Roman" w:hAnsi="Times New Roman" w:cs="Times New Roman"/>
-          <w:b w:val="0"/>
-          <w:bCs w:val="0"/>
-          <w:kern w:val="0"/>
-          <w:sz w:val="28"/>
-          <w:szCs w:val="28"/>
-          <w:lang w:val="ru-RU" w:eastAsia="en-IE"/>
-          <w14:ligatures w14:val="none"/>
-        </w:rPr>
-        <w:t>Увійти</w:t>
-      </w:r>
-      <w:proofErr w:type="spellEnd"/>
-      <w:r>
-        <w:rPr>
-          <w:rStyle w:val="a4"/>
-          <w:rFonts w:ascii="Times New Roman" w:eastAsia="Times New Roman" w:hAnsi="Times New Roman" w:cs="Times New Roman"/>
-          <w:b w:val="0"/>
-          <w:bCs w:val="0"/>
-          <w:kern w:val="0"/>
-          <w:sz w:val="28"/>
-          <w:szCs w:val="28"/>
-          <w:lang w:val="ru-RU" w:eastAsia="en-IE"/>
-          <w14:ligatures w14:val="none"/>
-        </w:rPr>
-        <w:t xml:space="preserve"> при нормальному </w:t>
-      </w:r>
-      <w:proofErr w:type="spellStart"/>
-      <w:r>
-        <w:rPr>
-          <w:rStyle w:val="a4"/>
-          <w:rFonts w:ascii="Times New Roman" w:eastAsia="Times New Roman" w:hAnsi="Times New Roman" w:cs="Times New Roman"/>
-          <w:b w:val="0"/>
-          <w:bCs w:val="0"/>
-          <w:kern w:val="0"/>
-          <w:sz w:val="28"/>
-          <w:szCs w:val="28"/>
-          <w:lang w:val="ru-RU" w:eastAsia="en-IE"/>
-          <w14:ligatures w14:val="none"/>
-        </w:rPr>
-        <w:t>інтернеті</w:t>
-      </w:r>
-      <w:proofErr w:type="spellEnd"/>
-      <w:r>
-        <w:rPr>
-          <w:rStyle w:val="a4"/>
-          <w:rFonts w:ascii="Times New Roman" w:eastAsia="Times New Roman" w:hAnsi="Times New Roman" w:cs="Times New Roman"/>
-          <w:b w:val="0"/>
-          <w:bCs w:val="0"/>
-          <w:kern w:val="0"/>
-          <w:sz w:val="28"/>
-          <w:szCs w:val="28"/>
-          <w:lang w:val="ru-RU" w:eastAsia="en-IE"/>
-          <w14:ligatures w14:val="none"/>
-        </w:rPr>
-        <w:t xml:space="preserve">  </w:t>
-      </w:r>
-    </w:p>
-    <w:p>
-      <w:pPr>
-        <w:spacing w:after="0" w:line="360" w:lineRule="auto"/>
-        <w:jc w:val="both"/>
-        <w:rPr>
-          <w:rStyle w:val="a4"/>
-          <w:rFonts w:ascii="Times New Roman" w:eastAsia="Times New Roman" w:hAnsi="Times New Roman" w:cs="Times New Roman"/>
-          <w:b w:val="0"/>
-          <w:bCs w:val="0"/>
-          <w:kern w:val="0"/>
-          <w:sz w:val="28"/>
-          <w:szCs w:val="28"/>
-          <w:lang w:val="ru-RU" w:eastAsia="en-IE"/>
-          <w14:ligatures w14:val="none"/>
-        </w:rPr>
-      </w:pPr>
-      <w:r>
-        <w:rPr>
-          <w:rStyle w:val="a4"/>
-          <w:rFonts w:ascii="Times New Roman" w:eastAsia="Times New Roman" w:hAnsi="Times New Roman" w:cs="Times New Roman"/>
-          <w:b w:val="0"/>
-          <w:bCs w:val="0"/>
-          <w:kern w:val="0"/>
-          <w:sz w:val="28"/>
-          <w:szCs w:val="28"/>
-          <w:lang w:eastAsia="en-IE"/>
-          <w14:ligatures w14:val="none"/>
-        </w:rPr>
-        <w:t>Actual</w:t>
-      </w:r>
-      <w:r>
-        <w:rPr>
-          <w:rStyle w:val="a4"/>
-          <w:rFonts w:ascii="Times New Roman" w:eastAsia="Times New Roman" w:hAnsi="Times New Roman" w:cs="Times New Roman"/>
-          <w:b w:val="0"/>
-          <w:bCs w:val="0"/>
-          <w:kern w:val="0"/>
-          <w:sz w:val="28"/>
-          <w:szCs w:val="28"/>
-          <w:lang w:val="ru-RU" w:eastAsia="en-IE"/>
-          <w14:ligatures w14:val="none"/>
-        </w:rPr>
-        <w:t xml:space="preserve">: 14-18 сек  </w:t>
-      </w:r>
-    </w:p>
-    <w:p>
-      <w:pPr>
-        <w:spacing w:after="0" w:line="360" w:lineRule="auto"/>
-        <w:jc w:val="both"/>
-        <w:rPr>
-          <w:rStyle w:val="a4"/>
-          <w:rFonts w:ascii="Times New Roman" w:eastAsia="Times New Roman" w:hAnsi="Times New Roman" w:cs="Times New Roman"/>
-          <w:b w:val="0"/>
-          <w:bCs w:val="0"/>
-          <w:kern w:val="0"/>
-          <w:sz w:val="28"/>
-          <w:szCs w:val="28"/>
-          <w:lang w:eastAsia="en-IE"/>
-          <w14:ligatures w14:val="none"/>
-        </w:rPr>
-      </w:pPr>
-      <w:r>
-        <w:rPr>
-          <w:rStyle w:val="a4"/>
-          <w:rFonts w:ascii="Times New Roman" w:eastAsia="Times New Roman" w:hAnsi="Times New Roman" w:cs="Times New Roman"/>
-          <w:b w:val="0"/>
-          <w:bCs w:val="0"/>
-          <w:kern w:val="0"/>
-          <w:sz w:val="28"/>
-          <w:szCs w:val="28"/>
-          <w:lang w:eastAsia="en-IE"/>
-          <w14:ligatures w14:val="none"/>
-        </w:rPr>
-        <w:t xml:space="preserve">Expected: ≤3 </w:t>
+        <w:t xml:space="preserve">Expected: </w:t>
+      </w:r>
+      <w:r>
+        <w:rPr>
+          <w:rStyle w:val="a4"/>
+          <w:rFonts w:ascii="Times New Roman" w:eastAsia="Times New Roman" w:hAnsi="Times New Roman" w:cs="Times New Roman"/>
+          <w:b w:val="0"/>
+          <w:bCs w:val="0"/>
+          <w:kern w:val="0"/>
+          <w:sz w:val="28"/>
+          <w:szCs w:val="28"/>
+          <w:lang w:eastAsia="en-IE"/>
+          <w14:ligatures w14:val="none"/>
+        </w:rPr>
+        <w:t xml:space="preserve">&lt;= </w:t>
+      </w:r>
+      <w:r>
+        <w:rPr>
+          <w:rStyle w:val="a4"/>
+          <w:rFonts w:ascii="Times New Roman" w:eastAsia="Times New Roman" w:hAnsi="Times New Roman" w:cs="Times New Roman"/>
+          <w:b w:val="0"/>
+          <w:bCs w:val="0"/>
+          <w:kern w:val="0"/>
+          <w:sz w:val="28"/>
+          <w:szCs w:val="28"/>
+          <w:lang w:eastAsia="en-IE"/>
+          <w14:ligatures w14:val="none"/>
+        </w:rPr>
+        <w:t xml:space="preserve">3 </w:t>
       </w:r>
       <w:proofErr w:type="spellStart"/>
       <w:r>
